--- a/Complexidade.docx
+++ b/Complexidade.docx
@@ -1,6 +1,6 @@
 
 <file path=word/document.xml><?xml version="1.0" encoding="utf-8"?>
-<w:document xmlns:wpc="http://schemas.microsoft.com/office/word/2010/wordprocessingCanvas" xmlns:cx="http://schemas.microsoft.com/office/drawing/2014/chartex" xmlns:cx1="http://schemas.microsoft.com/office/drawing/2015/9/8/chartex" xmlns:cx2="http://schemas.microsoft.com/office/drawing/2015/10/21/chartex" xmlns:cx3="http://schemas.microsoft.com/office/drawing/2016/5/9/chartex" xmlns:cx4="http://schemas.microsoft.com/office/drawing/2016/5/10/chartex" xmlns:cx5="http://schemas.microsoft.com/office/drawing/2016/5/11/chartex" xmlns:cx6="http://schemas.microsoft.com/office/drawing/2016/5/12/chartex" xmlns:cx7="http://schemas.microsoft.com/office/drawing/2016/5/13/chartex" xmlns:cx8="http://schemas.microsoft.com/office/drawing/2016/5/14/chartex" xmlns:mc="http://schemas.openxmlformats.org/markup-compatibility/2006" xmlns:aink="http://schemas.microsoft.com/office/drawing/2016/ink" xmlns:am3d="http://schemas.microsoft.com/office/drawing/2017/model3d" xmlns:o="urn:schemas-microsoft-com:office:office" xmlns:oel="http://schemas.microsoft.com/office/2019/extlst" xmlns:r="http://schemas.openxmlformats.org/officeDocument/2006/relationships" xmlns:m="http://schemas.openxmlformats.org/officeDocument/2006/math" xmlns:v="urn:schemas-microsoft-com:vml" xmlns:wp14="http://schemas.microsoft.com/office/word/2010/wordprocessingDrawing" xmlns:wp="http://schemas.openxmlformats.org/drawingml/2006/wordprocessingDrawing" xmlns:w10="urn:schemas-microsoft-com:office:word" xmlns:w="http://schemas.openxmlformats.org/wordprocessingml/2006/main" xmlns:w14="http://schemas.microsoft.com/office/word/2010/wordml" xmlns:w15="http://schemas.microsoft.com/office/word/2012/wordml" xmlns:w16cex="http://schemas.microsoft.com/office/word/2018/wordml/cex" xmlns:w16cid="http://schemas.microsoft.com/office/word/2016/wordml/cid" xmlns:w16="http://schemas.microsoft.com/office/word/2018/wordml" xmlns:w16du="http://schemas.microsoft.com/office/word/2023/wordml/word16du" xmlns:w16sdtdh="http://schemas.microsoft.com/office/word/2020/wordml/sdtdatahash" xmlns:w16sdtfl="http://schemas.microsoft.com/office/word/2024/wordml/sdtformatlock" xmlns:w16se="http://schemas.microsoft.com/office/word/2015/wordml/symex" xmlns:wpg="http://schemas.microsoft.com/office/word/2010/wordprocessingGroup" xmlns:wpi="http://schemas.microsoft.com/office/word/2010/wordprocessingInk" xmlns:wne="http://schemas.microsoft.com/office/word/2006/wordml" xmlns:wps="http://schemas.microsoft.com/office/word/2010/wordprocessingShape" mc:Ignorable="w14 w15 w16se w16cid w16 w16cex w16sdtdh w16sdtfl w16du wp14">
+<w:document xmlns:wpc="http://schemas.microsoft.com/office/word/2010/wordprocessingCanvas" xmlns:cx="http://schemas.microsoft.com/office/drawing/2014/chartex" xmlns:cx1="http://schemas.microsoft.com/office/drawing/2015/9/8/chartex" xmlns:cx2="http://schemas.microsoft.com/office/drawing/2015/10/21/chartex" xmlns:cx3="http://schemas.microsoft.com/office/drawing/2016/5/9/chartex" xmlns:cx4="http://schemas.microsoft.com/office/drawing/2016/5/10/chartex" xmlns:cx5="http://schemas.microsoft.com/office/drawing/2016/5/11/chartex" xmlns:cx6="http://schemas.microsoft.com/office/drawing/2016/5/12/chartex" xmlns:cx7="http://schemas.microsoft.com/office/drawing/2016/5/13/chartex" xmlns:cx8="http://schemas.microsoft.com/office/drawing/2016/5/14/chartex" xmlns:mc="http://schemas.openxmlformats.org/markup-compatibility/2006" xmlns:aink="http://schemas.microsoft.com/office/drawing/2016/ink" xmlns:am3d="http://schemas.microsoft.com/office/drawing/2017/model3d" xmlns:o="urn:schemas-microsoft-com:office:office" xmlns:r="http://schemas.openxmlformats.org/officeDocument/2006/relationships" xmlns:m="http://schemas.openxmlformats.org/officeDocument/2006/math" xmlns:v="urn:schemas-microsoft-com:vml" xmlns:wp14="http://schemas.microsoft.com/office/word/2010/wordprocessingDrawing" xmlns:wp="http://schemas.openxmlformats.org/drawingml/2006/wordprocessingDrawing" xmlns:w10="urn:schemas-microsoft-com:office:word" xmlns:w="http://schemas.openxmlformats.org/wordprocessingml/2006/main" xmlns:w14="http://schemas.microsoft.com/office/word/2010/wordml" xmlns:w15="http://schemas.microsoft.com/office/word/2012/wordml" xmlns:w16cid="http://schemas.microsoft.com/office/word/2016/wordml/cid" xmlns:w16se="http://schemas.microsoft.com/office/word/2015/wordml/symex" xmlns:wpg="http://schemas.microsoft.com/office/word/2010/wordprocessingGroup" xmlns:wpi="http://schemas.microsoft.com/office/word/2010/wordprocessingInk" xmlns:wne="http://schemas.microsoft.com/office/word/2006/wordml" xmlns:wps="http://schemas.microsoft.com/office/word/2010/wordprocessingShape" mc:Ignorable="w14 w15 w16se w16cid wp14">
   <w:body>
     <w:p>
       <w:pPr>
@@ -84,15 +84,43 @@
           <w:sz w:val="28"/>
           <w:szCs w:val="28"/>
         </w:rPr>
-        <w:t>Ele é o algoritmo que usa os paradigmas de “dividir e conquistar”. Divide em problema em partes menores, ordena recursivamente e combina os resultados. É</w:t>
-      </w:r>
-      <w:r>
-        <w:rPr>
-          <w:bCs/>
-          <w:sz w:val="28"/>
-          <w:szCs w:val="28"/>
-        </w:rPr>
-        <w:t xml:space="preserve"> um método eficiente de ordenação que utiliza o conceito de divisão e conquista. </w:t>
+        <w:t xml:space="preserve">Ele é o algoritmo estável com o objetivo de ordenar uma lista original que é capaz de ser dividida em duas metades aproximadamente iguais. Ou seja, ele funciona basicamente, como se fosse uma combinação de técnica de divisão e se torna tão essencial e eficiente. E também ela consegue dividir uma lista original em </w:t>
+      </w:r>
+      <w:proofErr w:type="spellStart"/>
+      <w:r>
+        <w:rPr>
+          <w:bCs/>
+          <w:sz w:val="28"/>
+          <w:szCs w:val="28"/>
+        </w:rPr>
+        <w:t>sublistas</w:t>
+      </w:r>
+      <w:proofErr w:type="spellEnd"/>
+      <w:r>
+        <w:rPr>
+          <w:bCs/>
+          <w:sz w:val="28"/>
+          <w:szCs w:val="28"/>
+        </w:rPr>
+        <w:t xml:space="preserve"> menores, para ordenar separadamente entre uma delas, tanto para uma lista original, como também criar uma </w:t>
+      </w:r>
+      <w:proofErr w:type="spellStart"/>
+      <w:r>
+        <w:rPr>
+          <w:bCs/>
+          <w:sz w:val="28"/>
+          <w:szCs w:val="28"/>
+        </w:rPr>
+        <w:t>sublistas</w:t>
+      </w:r>
+      <w:proofErr w:type="spellEnd"/>
+      <w:r>
+        <w:rPr>
+          <w:bCs/>
+          <w:sz w:val="28"/>
+          <w:szCs w:val="28"/>
+        </w:rPr>
+        <w:t xml:space="preserve"> menores.</w:t>
       </w:r>
     </w:p>
     <w:p>
@@ -109,11 +137,72 @@
       <w:pPr>
         <w:pStyle w:val="PargrafodaLista"/>
         <w:rPr>
-          <w:b/>
-          <w:sz w:val="28"/>
-          <w:szCs w:val="28"/>
-        </w:rPr>
-      </w:pPr>
+          <w:bCs/>
+          <w:sz w:val="28"/>
+          <w:szCs w:val="28"/>
+        </w:rPr>
+      </w:pPr>
+      <w:r>
+        <w:rPr>
+          <w:noProof/>
+        </w:rPr>
+        <w:drawing>
+          <wp:anchor distT="0" distB="0" distL="114300" distR="114300" simplePos="0" relativeHeight="251658240" behindDoc="1" locked="0" layoutInCell="1" allowOverlap="1" wp14:anchorId="78C0309E" wp14:editId="030867D9">
+            <wp:simplePos x="0" y="0"/>
+            <wp:positionH relativeFrom="column">
+              <wp:posOffset>1078302</wp:posOffset>
+            </wp:positionH>
+            <wp:positionV relativeFrom="paragraph">
+              <wp:posOffset>1212802</wp:posOffset>
+            </wp:positionV>
+            <wp:extent cx="4846320" cy="3631565"/>
+            <wp:effectExtent l="0" t="0" r="0" b="6985"/>
+            <wp:wrapTopAndBottom/>
+            <wp:docPr id="1" name="Imagem 1" descr="O Algoritmo Merge Sort - akira - ciência da computação"/>
+            <wp:cNvGraphicFramePr>
+              <a:graphicFrameLocks xmlns:a="http://schemas.openxmlformats.org/drawingml/2006/main" noChangeAspect="1"/>
+            </wp:cNvGraphicFramePr>
+            <a:graphic xmlns:a="http://schemas.openxmlformats.org/drawingml/2006/main">
+              <a:graphicData uri="http://schemas.openxmlformats.org/drawingml/2006/picture">
+                <pic:pic xmlns:pic="http://schemas.openxmlformats.org/drawingml/2006/picture">
+                  <pic:nvPicPr>
+                    <pic:cNvPr id="0" name="Picture 1" descr="O Algoritmo Merge Sort - akira - ciência da computação"/>
+                    <pic:cNvPicPr>
+                      <a:picLocks noChangeAspect="1" noChangeArrowheads="1"/>
+                    </pic:cNvPicPr>
+                  </pic:nvPicPr>
+                  <pic:blipFill>
+                    <a:blip r:embed="rId9">
+                      <a:extLst>
+                        <a:ext uri="{28A0092B-C50C-407E-A947-70E740481C1C}">
+                          <a14:useLocalDpi xmlns:a14="http://schemas.microsoft.com/office/drawing/2010/main" val="0"/>
+                        </a:ext>
+                      </a:extLst>
+                    </a:blip>
+                    <a:srcRect/>
+                    <a:stretch>
+                      <a:fillRect/>
+                    </a:stretch>
+                  </pic:blipFill>
+                  <pic:spPr bwMode="auto">
+                    <a:xfrm>
+                      <a:off x="0" y="0"/>
+                      <a:ext cx="4846320" cy="3631565"/>
+                    </a:xfrm>
+                    <a:prstGeom prst="rect">
+                      <a:avLst/>
+                    </a:prstGeom>
+                    <a:noFill/>
+                    <a:ln>
+                      <a:noFill/>
+                    </a:ln>
+                  </pic:spPr>
+                </pic:pic>
+              </a:graphicData>
+            </a:graphic>
+          </wp:anchor>
+        </w:drawing>
+      </w:r>
       <w:r>
         <w:rPr>
           <w:b/>
@@ -136,88 +225,60 @@
           <w:sz w:val="28"/>
           <w:szCs w:val="28"/>
         </w:rPr>
-        <w:t>A lista é dividida repetidamente e fundida.</w:t>
-      </w:r>
-      <w:r>
-        <w:rPr>
-          <w:bCs/>
-          <w:sz w:val="28"/>
-          <w:szCs w:val="28"/>
-        </w:rPr>
-        <w:t xml:space="preserve"> É o</w:t>
-      </w:r>
-      <w:r>
-        <w:rPr>
-          <w:bCs/>
-          <w:sz w:val="28"/>
-          <w:szCs w:val="28"/>
-        </w:rPr>
-        <w:t xml:space="preserve"> </w:t>
-      </w:r>
-      <w:r>
-        <w:rPr>
-          <w:bCs/>
-          <w:sz w:val="28"/>
-          <w:szCs w:val="28"/>
-        </w:rPr>
-        <w:t xml:space="preserve"> </w:t>
-      </w:r>
-      <w:r>
-        <w:rPr>
-          <w:b/>
-          <w:sz w:val="28"/>
-          <w:szCs w:val="28"/>
-        </w:rPr>
-        <w:t>O(n</w:t>
-      </w:r>
-      <w:r>
-        <w:rPr>
-          <w:b/>
-          <w:sz w:val="28"/>
-          <w:szCs w:val="28"/>
-        </w:rPr>
-        <w:t xml:space="preserve"> </w:t>
-      </w:r>
-      <w:r>
-        <w:rPr>
-          <w:b/>
-          <w:sz w:val="28"/>
-          <w:szCs w:val="28"/>
-        </w:rPr>
-        <w:t>log</w:t>
-      </w:r>
-      <w:r>
-        <w:rPr>
-          <w:b/>
-          <w:sz w:val="28"/>
-          <w:szCs w:val="28"/>
-        </w:rPr>
-        <w:t xml:space="preserve"> </w:t>
-      </w:r>
-      <w:r>
-        <w:rPr>
-          <w:b/>
-          <w:sz w:val="28"/>
-          <w:szCs w:val="28"/>
-        </w:rPr>
-        <w:t>n</w:t>
-      </w:r>
-      <w:r>
-        <w:rPr>
-          <w:b/>
-          <w:sz w:val="28"/>
-          <w:szCs w:val="28"/>
-        </w:rPr>
-        <w:t>)</w:t>
-      </w:r>
-      <w:r>
-        <w:rPr>
-          <w:b/>
-          <w:sz w:val="28"/>
-          <w:szCs w:val="28"/>
-        </w:rPr>
-        <w:t>.</w:t>
-      </w:r>
+        <w:t xml:space="preserve">A sua complexidade dele, depende do código em que ele necessita, por exemplo: É tempo de </w:t>
+      </w:r>
+      <w:r>
+        <w:rPr>
+          <w:b/>
+          <w:bCs/>
+          <w:sz w:val="28"/>
+          <w:szCs w:val="28"/>
+        </w:rPr>
+        <w:t>O (</w:t>
+      </w:r>
+      <w:r>
+        <w:rPr>
+          <w:b/>
+          <w:bCs/>
+          <w:sz w:val="28"/>
+          <w:szCs w:val="28"/>
+        </w:rPr>
+        <w:t>n log n)</w:t>
+      </w:r>
+      <w:r>
+        <w:rPr>
+          <w:b/>
+          <w:bCs/>
+          <w:sz w:val="28"/>
+          <w:szCs w:val="28"/>
+        </w:rPr>
+        <w:t xml:space="preserve">, </w:t>
+      </w:r>
+      <w:r>
+        <w:rPr>
+          <w:bCs/>
+          <w:sz w:val="28"/>
+          <w:szCs w:val="28"/>
+        </w:rPr>
+        <w:t>conforme usando a complexidade dele com base nesse tempo, ele consegue aumentar de forma proporcional</w:t>
+      </w:r>
+      <w:r>
+        <w:rPr>
+          <w:bCs/>
+          <w:sz w:val="28"/>
+          <w:szCs w:val="28"/>
+        </w:rPr>
+        <w:t xml:space="preserve"> ao produto de um número pela base de logarítmica desse número. O que é “n”? -&gt; o n é uma representação de números que cria os elementos da lista para ser ordenada.</w:t>
+      </w:r>
+    </w:p>
+    <w:p>
+      <w:pPr>
+        <w:pStyle w:val="PargrafodaLista"/>
+        <w:rPr>
+          <w:sz w:val="28"/>
+          <w:szCs w:val="28"/>
+        </w:rPr>
+      </w:pPr>
     </w:p>
     <w:p>
       <w:pPr>
@@ -292,15 +353,7 @@
           <w:sz w:val="28"/>
           <w:szCs w:val="28"/>
         </w:rPr>
-        <w:t>Ela é</w:t>
-      </w:r>
-      <w:r>
-        <w:rPr>
-          <w:bCs/>
-          <w:sz w:val="28"/>
-          <w:szCs w:val="28"/>
-        </w:rPr>
-        <w:t xml:space="preserve"> uma técnica simples e eficiente para ordenar elementos em uma lista. Ele funciona comparando cada elemento com os elementos anteriores, e inserindo-o na posição correta na lista ordenada.</w:t>
+        <w:t>Ele é um algoritmo que consegue percorrer um vetor de elementos da esquerda para a direita, e a medida que avança uma lista de elementos de números, ele vai alinhar e avançar sempre para direita quando vão ser ordenando os elementos à esquerda.</w:t>
       </w:r>
       <w:r>
         <w:rPr>
@@ -310,6 +363,14 @@
         </w:rPr>
         <w:t xml:space="preserve"> </w:t>
       </w:r>
+      <w:r>
+        <w:rPr>
+          <w:bCs/>
+          <w:sz w:val="28"/>
+          <w:szCs w:val="28"/>
+        </w:rPr>
+        <w:t>Mas, ele é um algoritmo bem simples de usar quando se trata de usar um código pelo Python, porque consiste apenas cada passo a partir do segundo elemento selecionar o próximo item da sequência para direita e coloca-lo e alinhar no local apropriado da sua ordenação.</w:t>
+      </w:r>
     </w:p>
     <w:p>
       <w:pPr>
@@ -325,11 +386,72 @@
       <w:pPr>
         <w:pStyle w:val="PargrafodaLista"/>
         <w:rPr>
-          <w:b/>
-          <w:sz w:val="28"/>
-          <w:szCs w:val="28"/>
-        </w:rPr>
-      </w:pPr>
+          <w:bCs/>
+          <w:sz w:val="28"/>
+          <w:szCs w:val="28"/>
+        </w:rPr>
+      </w:pPr>
+      <w:r>
+        <w:rPr>
+          <w:noProof/>
+        </w:rPr>
+        <w:drawing>
+          <wp:anchor distT="0" distB="0" distL="114300" distR="114300" simplePos="0" relativeHeight="251659264" behindDoc="0" locked="0" layoutInCell="1" allowOverlap="1" wp14:anchorId="5E0436D4" wp14:editId="3FECF956">
+            <wp:simplePos x="0" y="0"/>
+            <wp:positionH relativeFrom="column">
+              <wp:posOffset>1000653</wp:posOffset>
+            </wp:positionH>
+            <wp:positionV relativeFrom="paragraph">
+              <wp:posOffset>713585</wp:posOffset>
+            </wp:positionV>
+            <wp:extent cx="4942936" cy="2762197"/>
+            <wp:effectExtent l="0" t="0" r="0" b="635"/>
+            <wp:wrapTopAndBottom/>
+            <wp:docPr id="5" name="Imagem 5" descr="Insertion Sort in Python | Board Infinity"/>
+            <wp:cNvGraphicFramePr>
+              <a:graphicFrameLocks xmlns:a="http://schemas.openxmlformats.org/drawingml/2006/main" noChangeAspect="1"/>
+            </wp:cNvGraphicFramePr>
+            <a:graphic xmlns:a="http://schemas.openxmlformats.org/drawingml/2006/main">
+              <a:graphicData uri="http://schemas.openxmlformats.org/drawingml/2006/picture">
+                <pic:pic xmlns:pic="http://schemas.openxmlformats.org/drawingml/2006/picture">
+                  <pic:nvPicPr>
+                    <pic:cNvPr id="0" name="Picture 15" descr="Insertion Sort in Python | Board Infinity"/>
+                    <pic:cNvPicPr>
+                      <a:picLocks noChangeAspect="1" noChangeArrowheads="1"/>
+                    </pic:cNvPicPr>
+                  </pic:nvPicPr>
+                  <pic:blipFill>
+                    <a:blip r:embed="rId10">
+                      <a:extLst>
+                        <a:ext uri="{28A0092B-C50C-407E-A947-70E740481C1C}">
+                          <a14:useLocalDpi xmlns:a14="http://schemas.microsoft.com/office/drawing/2010/main" val="0"/>
+                        </a:ext>
+                      </a:extLst>
+                    </a:blip>
+                    <a:srcRect/>
+                    <a:stretch>
+                      <a:fillRect/>
+                    </a:stretch>
+                  </pic:blipFill>
+                  <pic:spPr bwMode="auto">
+                    <a:xfrm>
+                      <a:off x="0" y="0"/>
+                      <a:ext cx="4942936" cy="2762197"/>
+                    </a:xfrm>
+                    <a:prstGeom prst="rect">
+                      <a:avLst/>
+                    </a:prstGeom>
+                    <a:noFill/>
+                    <a:ln>
+                      <a:noFill/>
+                    </a:ln>
+                  </pic:spPr>
+                </pic:pic>
+              </a:graphicData>
+            </a:graphic>
+          </wp:anchor>
+        </w:drawing>
+      </w:r>
       <w:r>
         <w:rPr>
           <w:b/>
@@ -344,40 +466,45 @@
           <w:sz w:val="28"/>
           <w:szCs w:val="28"/>
         </w:rPr>
-        <w:t>A complexidade dele é uma lista ser ocorrida após quando ela está invertida.</w:t>
-      </w:r>
-      <w:r>
-        <w:rPr>
-          <w:bCs/>
-          <w:sz w:val="28"/>
-          <w:szCs w:val="28"/>
-        </w:rPr>
-        <w:t xml:space="preserve"> É o</w:t>
-      </w:r>
-      <w:r>
-        <w:rPr>
-          <w:bCs/>
-          <w:sz w:val="28"/>
-          <w:szCs w:val="28"/>
-        </w:rPr>
-        <w:t xml:space="preserve"> </w:t>
-      </w:r>
-      <w:r>
-        <w:rPr>
-          <w:b/>
-          <w:sz w:val="28"/>
-          <w:szCs w:val="28"/>
-        </w:rPr>
-        <w:t>O(n2)</w:t>
-      </w:r>
-      <w:r>
-        <w:rPr>
-          <w:b/>
-          <w:sz w:val="28"/>
-          <w:szCs w:val="28"/>
-        </w:rPr>
-        <w:t>.</w:t>
-      </w:r>
+        <w:t xml:space="preserve">Sua complexidade é </w:t>
+      </w:r>
+      <w:r>
+        <w:rPr>
+          <w:b/>
+          <w:bCs/>
+          <w:sz w:val="28"/>
+          <w:szCs w:val="28"/>
+        </w:rPr>
+        <w:t>C(n) = O (N)</w:t>
+      </w:r>
+      <w:r>
+        <w:rPr>
+          <w:bCs/>
+          <w:sz w:val="28"/>
+          <w:szCs w:val="28"/>
+        </w:rPr>
+        <w:t>, considerado o método ordenação estável. Mas o que é? -&gt; É quando uma lista numérica e tipos strings não se altera durante a ordenação da lista.</w:t>
+      </w:r>
+    </w:p>
+    <w:p>
+      <w:pPr>
+        <w:pStyle w:val="PargrafodaLista"/>
+        <w:rPr>
+          <w:bCs/>
+          <w:sz w:val="28"/>
+          <w:szCs w:val="28"/>
+        </w:rPr>
+      </w:pPr>
+    </w:p>
+    <w:p>
+      <w:pPr>
+        <w:pStyle w:val="PargrafodaLista"/>
+        <w:rPr>
+          <w:b/>
+          <w:sz w:val="28"/>
+          <w:szCs w:val="28"/>
+        </w:rPr>
+      </w:pPr>
     </w:p>
     <w:p>
       <w:pPr>
@@ -402,14 +529,6 @@
           <w:szCs w:val="28"/>
         </w:rPr>
       </w:pPr>
-      <w:r>
-        <w:rPr>
-          <w:b/>
-          <w:sz w:val="28"/>
-          <w:szCs w:val="28"/>
-        </w:rPr>
-        <w:t xml:space="preserve">Bubble </w:t>
-      </w:r>
       <w:proofErr w:type="spellStart"/>
       <w:r>
         <w:rPr>
@@ -417,6 +536,24 @@
           <w:sz w:val="28"/>
           <w:szCs w:val="28"/>
         </w:rPr>
+        <w:t>Bubble</w:t>
+      </w:r>
+      <w:proofErr w:type="spellEnd"/>
+      <w:r>
+        <w:rPr>
+          <w:b/>
+          <w:sz w:val="28"/>
+          <w:szCs w:val="28"/>
+        </w:rPr>
+        <w:t xml:space="preserve"> </w:t>
+      </w:r>
+      <w:proofErr w:type="spellStart"/>
+      <w:r>
+        <w:rPr>
+          <w:b/>
+          <w:sz w:val="28"/>
+          <w:szCs w:val="28"/>
+        </w:rPr>
         <w:t>Sort</w:t>
       </w:r>
       <w:proofErr w:type="spellEnd"/>
@@ -434,7 +571,179 @@
           <w:sz w:val="28"/>
           <w:szCs w:val="28"/>
         </w:rPr>
-        <w:t>O </w:t>
+        <w:t xml:space="preserve">Ele é um algoritmo </w:t>
+      </w:r>
+      <w:r>
+        <w:rPr>
+          <w:bCs/>
+          <w:sz w:val="28"/>
+          <w:szCs w:val="28"/>
+        </w:rPr>
+        <w:t>simples e menos eficiente, no qual, o objetivo dele é receber uma lista de elementos que produz uma lista ordenada de acordo com um critério. Funciona para reorganizar os números até que estejam na ordem correta.</w:t>
+      </w:r>
+    </w:p>
+    <w:p>
+      <w:pPr>
+        <w:pStyle w:val="PargrafodaLista"/>
+        <w:rPr>
+          <w:bCs/>
+          <w:sz w:val="28"/>
+          <w:szCs w:val="28"/>
+        </w:rPr>
+      </w:pPr>
+    </w:p>
+    <w:p>
+      <w:pPr>
+        <w:pStyle w:val="PargrafodaLista"/>
+        <w:rPr>
+          <w:bCs/>
+          <w:sz w:val="28"/>
+          <w:szCs w:val="28"/>
+        </w:rPr>
+      </w:pPr>
+      <w:r>
+        <w:rPr>
+          <w:noProof/>
+        </w:rPr>
+        <w:drawing>
+          <wp:anchor distT="0" distB="0" distL="114300" distR="114300" simplePos="0" relativeHeight="251660288" behindDoc="0" locked="0" layoutInCell="1" allowOverlap="1" wp14:anchorId="4092B0CC" wp14:editId="6C0C4120">
+            <wp:simplePos x="0" y="0"/>
+            <wp:positionH relativeFrom="margin">
+              <wp:posOffset>1319530</wp:posOffset>
+            </wp:positionH>
+            <wp:positionV relativeFrom="paragraph">
+              <wp:posOffset>765175</wp:posOffset>
+            </wp:positionV>
+            <wp:extent cx="3522345" cy="2242820"/>
+            <wp:effectExtent l="0" t="0" r="1905" b="5080"/>
+            <wp:wrapTopAndBottom/>
+            <wp:docPr id="6" name="Imagem 6" descr="What is Bubble Sort? | Definition and Overview | ProductPlan"/>
+            <wp:cNvGraphicFramePr>
+              <a:graphicFrameLocks xmlns:a="http://schemas.openxmlformats.org/drawingml/2006/main" noChangeAspect="1"/>
+            </wp:cNvGraphicFramePr>
+            <a:graphic xmlns:a="http://schemas.openxmlformats.org/drawingml/2006/main">
+              <a:graphicData uri="http://schemas.openxmlformats.org/drawingml/2006/picture">
+                <pic:pic xmlns:pic="http://schemas.openxmlformats.org/drawingml/2006/picture">
+                  <pic:nvPicPr>
+                    <pic:cNvPr id="0" name="Picture 17" descr="What is Bubble Sort? | Definition and Overview | ProductPlan"/>
+                    <pic:cNvPicPr>
+                      <a:picLocks noChangeAspect="1" noChangeArrowheads="1"/>
+                    </pic:cNvPicPr>
+                  </pic:nvPicPr>
+                  <pic:blipFill>
+                    <a:blip r:embed="rId11" cstate="print">
+                      <a:extLst>
+                        <a:ext uri="{28A0092B-C50C-407E-A947-70E740481C1C}">
+                          <a14:useLocalDpi xmlns:a14="http://schemas.microsoft.com/office/drawing/2010/main" val="0"/>
+                        </a:ext>
+                      </a:extLst>
+                    </a:blip>
+                    <a:srcRect/>
+                    <a:stretch>
+                      <a:fillRect/>
+                    </a:stretch>
+                  </pic:blipFill>
+                  <pic:spPr bwMode="auto">
+                    <a:xfrm>
+                      <a:off x="0" y="0"/>
+                      <a:ext cx="3522345" cy="2242820"/>
+                    </a:xfrm>
+                    <a:prstGeom prst="rect">
+                      <a:avLst/>
+                    </a:prstGeom>
+                    <a:noFill/>
+                    <a:ln>
+                      <a:noFill/>
+                    </a:ln>
+                  </pic:spPr>
+                </pic:pic>
+              </a:graphicData>
+            </a:graphic>
+            <wp14:sizeRelH relativeFrom="margin">
+              <wp14:pctWidth>0</wp14:pctWidth>
+            </wp14:sizeRelH>
+            <wp14:sizeRelV relativeFrom="margin">
+              <wp14:pctHeight>0</wp14:pctHeight>
+            </wp14:sizeRelV>
+          </wp:anchor>
+        </w:drawing>
+      </w:r>
+      <w:r>
+        <w:rPr>
+          <w:b/>
+          <w:sz w:val="28"/>
+          <w:szCs w:val="28"/>
+        </w:rPr>
+        <w:t xml:space="preserve">- </w:t>
+      </w:r>
+      <w:r>
+        <w:rPr>
+          <w:b/>
+          <w:sz w:val="28"/>
+          <w:szCs w:val="28"/>
+        </w:rPr>
+        <w:t>Complexidade</w:t>
+      </w:r>
+      <w:r>
+        <w:rPr>
+          <w:b/>
+          <w:sz w:val="28"/>
+          <w:szCs w:val="28"/>
+        </w:rPr>
+        <w:t xml:space="preserve">: </w:t>
+      </w:r>
+      <w:r>
+        <w:rPr>
+          <w:bCs/>
+          <w:sz w:val="28"/>
+          <w:szCs w:val="28"/>
+        </w:rPr>
+        <w:t xml:space="preserve">A sua complexidade é o </w:t>
+      </w:r>
+      <w:proofErr w:type="gramStart"/>
+      <w:r>
+        <w:rPr>
+          <w:b/>
+          <w:bCs/>
+          <w:sz w:val="28"/>
+          <w:szCs w:val="28"/>
+        </w:rPr>
+        <w:t>O(</w:t>
+      </w:r>
+      <w:proofErr w:type="gramEnd"/>
+      <w:r>
+        <w:rPr>
+          <w:b/>
+          <w:bCs/>
+          <w:sz w:val="28"/>
+          <w:szCs w:val="28"/>
+        </w:rPr>
+        <w:t>1)</w:t>
+      </w:r>
+      <w:r>
+        <w:rPr>
+          <w:b/>
+          <w:bCs/>
+          <w:sz w:val="28"/>
+          <w:szCs w:val="28"/>
+        </w:rPr>
+        <w:t xml:space="preserve">, </w:t>
+      </w:r>
+      <w:r>
+        <w:rPr>
+          <w:bCs/>
+          <w:sz w:val="28"/>
+          <w:szCs w:val="28"/>
+        </w:rPr>
+        <w:t>essa complexidade significa que ele ordena os elementos</w:t>
+      </w:r>
+      <w:r>
+        <w:rPr>
+          <w:bCs/>
+          <w:sz w:val="28"/>
+          <w:szCs w:val="28"/>
+        </w:rPr>
+        <w:t xml:space="preserve"> chamado “</w:t>
       </w:r>
       <w:proofErr w:type="spellStart"/>
       <w:r>
@@ -443,7 +752,7 @@
           <w:sz w:val="28"/>
           <w:szCs w:val="28"/>
         </w:rPr>
-        <w:t>bubble</w:t>
+        <w:t>inplace</w:t>
       </w:r>
       <w:proofErr w:type="spellEnd"/>
       <w:r>
@@ -452,26 +761,24 @@
           <w:sz w:val="28"/>
           <w:szCs w:val="28"/>
         </w:rPr>
+        <w:t>”</w:t>
+      </w:r>
+      <w:r>
+        <w:rPr>
+          <w:bCs/>
+          <w:sz w:val="28"/>
+          <w:szCs w:val="28"/>
+        </w:rPr>
+        <w:t xml:space="preserve"> ou seja, não requer espaço adicional para armazenar os elementos durante a  ordenação.</w:t>
+      </w:r>
+      <w:r>
+        <w:rPr>
+          <w:bCs/>
+          <w:sz w:val="28"/>
+          <w:szCs w:val="28"/>
+        </w:rPr>
         <w:t xml:space="preserve"> </w:t>
       </w:r>
-      <w:proofErr w:type="spellStart"/>
-      <w:r>
-        <w:rPr>
-          <w:bCs/>
-          <w:sz w:val="28"/>
-          <w:szCs w:val="28"/>
-        </w:rPr>
-        <w:t>sort</w:t>
-      </w:r>
-      <w:proofErr w:type="spellEnd"/>
-      <w:r>
-        <w:rPr>
-          <w:bCs/>
-          <w:sz w:val="28"/>
-          <w:szCs w:val="28"/>
-        </w:rPr>
-        <w:t> realiza múltiplas passagem por uma lista. Ele compara itens adjacentes e troca aqueles que estão fora de ordem. Cada passagem pela lista coloca o próximo maior valor na sua posição correta. Em essência, cada item se desloca como uma “bolha” para a posição à qual pertence.</w:t>
-      </w:r>
     </w:p>
     <w:p>
       <w:pPr>
@@ -482,66 +789,6 @@
           <w:szCs w:val="28"/>
         </w:rPr>
       </w:pPr>
-    </w:p>
-    <w:p>
-      <w:pPr>
-        <w:pStyle w:val="PargrafodaLista"/>
-        <w:rPr>
-          <w:bCs/>
-          <w:sz w:val="28"/>
-          <w:szCs w:val="28"/>
-        </w:rPr>
-      </w:pPr>
-      <w:r>
-        <w:rPr>
-          <w:b/>
-          <w:sz w:val="28"/>
-          <w:szCs w:val="28"/>
-        </w:rPr>
-        <w:t>- Complexidade</w:t>
-      </w:r>
-      <w:r>
-        <w:rPr>
-          <w:b/>
-          <w:sz w:val="28"/>
-          <w:szCs w:val="28"/>
-        </w:rPr>
-        <w:t xml:space="preserve">: </w:t>
-      </w:r>
-      <w:r>
-        <w:rPr>
-          <w:bCs/>
-          <w:sz w:val="28"/>
-          <w:szCs w:val="28"/>
-        </w:rPr>
-        <w:t>O</w:t>
-      </w:r>
-      <w:r>
-        <w:rPr>
-          <w:bCs/>
-          <w:sz w:val="28"/>
-          <w:szCs w:val="28"/>
-        </w:rPr>
-        <w:t xml:space="preserve"> Bubble </w:t>
-      </w:r>
-      <w:proofErr w:type="spellStart"/>
-      <w:r>
-        <w:rPr>
-          <w:bCs/>
-          <w:sz w:val="28"/>
-          <w:szCs w:val="28"/>
-        </w:rPr>
-        <w:t>Sort</w:t>
-      </w:r>
-      <w:proofErr w:type="spellEnd"/>
-      <w:r>
-        <w:rPr>
-          <w:bCs/>
-          <w:sz w:val="28"/>
-          <w:szCs w:val="28"/>
-        </w:rPr>
-        <w:t xml:space="preserve"> faz a comparação entre o elemento da esquerda com o da direita e troca as suas posições caso eles estejam fora de ordem. O algoritmo irá realizar esse processo até que todos os elementos estejam ordenados.</w:t>
-      </w:r>
     </w:p>
     <w:p>
       <w:pPr>
@@ -580,23 +827,49 @@
           <w:sz w:val="28"/>
           <w:szCs w:val="28"/>
         </w:rPr>
-        <w:t xml:space="preserve"> </w:t>
-      </w:r>
-      <w:r>
-        <w:rPr>
-          <w:bCs/>
-          <w:sz w:val="28"/>
-          <w:szCs w:val="28"/>
-        </w:rPr>
-        <w:t>É</w:t>
-      </w:r>
-      <w:r>
-        <w:rPr>
-          <w:bCs/>
-          <w:sz w:val="28"/>
-          <w:szCs w:val="28"/>
-        </w:rPr>
-        <w:t xml:space="preserve"> um algoritmo que procura um valor específico em uma lista, verificando cada elemento um a um. É um algoritmo simples e intuitivo, mas não é tão eficiente quanto outros algoritmos. </w:t>
+        <w:t xml:space="preserve"> É um algoritmo </w:t>
+      </w:r>
+      <w:r>
+        <w:rPr>
+          <w:bCs/>
+          <w:sz w:val="28"/>
+          <w:szCs w:val="28"/>
+        </w:rPr>
+        <w:t xml:space="preserve">que procura um valor específico em uma lista, </w:t>
+      </w:r>
+      <w:r>
+        <w:rPr>
+          <w:bCs/>
+          <w:sz w:val="28"/>
+          <w:szCs w:val="28"/>
+        </w:rPr>
+        <w:t xml:space="preserve">começa a verificar cada elemento um a um. </w:t>
+      </w:r>
+      <w:r>
+        <w:rPr>
+          <w:bCs/>
+          <w:sz w:val="28"/>
+          <w:szCs w:val="28"/>
+        </w:rPr>
+        <w:t>E também faz uma comparação entre cada elemento, começando pelo primeiro item até ele percorrer a lista para encontrar o seu alvo de c</w:t>
+      </w:r>
+      <w:bookmarkStart w:id="0" w:name="_GoBack"/>
+      <w:bookmarkEnd w:id="0"/>
+      <w:r>
+        <w:rPr>
+          <w:bCs/>
+          <w:sz w:val="28"/>
+          <w:szCs w:val="28"/>
+        </w:rPr>
+        <w:t>omparação ao final da lista.</w:t>
+      </w:r>
+      <w:r>
+        <w:rPr>
+          <w:bCs/>
+          <w:sz w:val="28"/>
+          <w:szCs w:val="28"/>
+        </w:rPr>
+        <w:t xml:space="preserve"> É um algoritmo bem simples e intuitivo.</w:t>
       </w:r>
     </w:p>
     <w:p>
@@ -613,7 +886,7 @@
       <w:pPr>
         <w:pStyle w:val="PargrafodaLista"/>
         <w:rPr>
-          <w:bCs/>
+          <w:b/>
           <w:sz w:val="28"/>
           <w:szCs w:val="28"/>
         </w:rPr>
@@ -632,64 +905,18 @@
           <w:sz w:val="28"/>
           <w:szCs w:val="28"/>
         </w:rPr>
-        <w:t xml:space="preserve">A complexidade se refere </w:t>
-      </w:r>
-      <w:r>
-        <w:rPr>
-          <w:bCs/>
-          <w:sz w:val="28"/>
-          <w:szCs w:val="28"/>
-        </w:rPr>
-        <w:t>em que n é o número de elementos da lista</w:t>
-      </w:r>
-      <w:r>
-        <w:rPr>
-          <w:bCs/>
-          <w:sz w:val="28"/>
-          <w:szCs w:val="28"/>
-        </w:rPr>
-        <w:t>,</w:t>
-      </w:r>
-      <w:r>
-        <w:rPr>
-          <w:rFonts w:ascii="Studio-Feixen-Sans" w:hAnsi="Studio-Feixen-Sans"/>
-          <w:color w:val="05192D"/>
-          <w:shd w:val="clear" w:color="auto" w:fill="FFFFFF"/>
-        </w:rPr>
-        <w:t xml:space="preserve"> </w:t>
-      </w:r>
-      <w:r>
-        <w:rPr>
-          <w:bCs/>
-          <w:sz w:val="28"/>
-          <w:szCs w:val="28"/>
-        </w:rPr>
-        <w:t>i</w:t>
-      </w:r>
-      <w:r>
-        <w:rPr>
-          <w:bCs/>
-          <w:sz w:val="28"/>
-          <w:szCs w:val="28"/>
-        </w:rPr>
-        <w:t>sso significa que, na pior das hipóteses, o algoritmo pode precisar verificar cada elemento antes de encontrar o alvo (ou determinar que o alvo não está na lista)</w:t>
-      </w:r>
-      <w:r>
-        <w:rPr>
-          <w:bCs/>
-          <w:sz w:val="28"/>
-          <w:szCs w:val="28"/>
-        </w:rPr>
-        <w:t xml:space="preserve">. </w:t>
-      </w:r>
-      <w:r>
-        <w:rPr>
-          <w:b/>
-          <w:sz w:val="28"/>
-          <w:szCs w:val="28"/>
-        </w:rPr>
-        <w:t>O(n)</w:t>
-      </w:r>
+        <w:t xml:space="preserve">A sua complexidade é  </w:t>
+      </w:r>
+    </w:p>
+    <w:p>
+      <w:pPr>
+        <w:pStyle w:val="PargrafodaLista"/>
+        <w:rPr>
+          <w:bCs/>
+          <w:sz w:val="28"/>
+          <w:szCs w:val="28"/>
+        </w:rPr>
+      </w:pPr>
     </w:p>
     <w:p>
       <w:pPr>
@@ -744,16 +971,7 @@
           <w:sz w:val="28"/>
           <w:szCs w:val="28"/>
         </w:rPr>
-        <w:t xml:space="preserve">um algoritmo de busca eficiente utilizado para encontrar um determinado elemento em uma lista ordenada. Ela é baseada no princípio de dividir pela metade, ou seja, a cada iteração, o algoritmo divide a lista em duas </w:t>
-      </w:r>
-      <w:r>
-        <w:rPr>
-          <w:bCs/>
-          <w:sz w:val="28"/>
-          <w:szCs w:val="28"/>
-        </w:rPr>
-        <w:lastRenderedPageBreak/>
-        <w:t>partes e verifica em qual metade o elemento procurado está presente. Dessa forma, elimina-se metade da lista a cada iteração, reduzindo drasticamente o tempo de busca em comparação com outros algoritmos de busca.</w:t>
+        <w:t>um algoritmo de busca eficiente utilizado para encontrar um determinado elemento em uma lista ordenada. Ela é baseada no princípio de dividir pela metade, ou seja, a cada iteração, o algoritmo divide a lista em duas partes e verifica em qual metade o elemento procurado está presente. Dessa forma, elimina-se metade da lista a cada iteração, reduzindo drasticamente o tempo de busca em comparação com outros algoritmos de busca.</w:t>
       </w:r>
     </w:p>
     <w:p>
@@ -911,7 +1129,7 @@
 </file>
 
 <file path=word/numbering.xml><?xml version="1.0" encoding="utf-8"?>
-<w:numbering xmlns:wpc="http://schemas.microsoft.com/office/word/2010/wordprocessingCanvas" xmlns:cx="http://schemas.microsoft.com/office/drawing/2014/chartex" xmlns:cx1="http://schemas.microsoft.com/office/drawing/2015/9/8/chartex" xmlns:cx2="http://schemas.microsoft.com/office/drawing/2015/10/21/chartex" xmlns:cx3="http://schemas.microsoft.com/office/drawing/2016/5/9/chartex" xmlns:cx4="http://schemas.microsoft.com/office/drawing/2016/5/10/chartex" xmlns:cx5="http://schemas.microsoft.com/office/drawing/2016/5/11/chartex" xmlns:cx6="http://schemas.microsoft.com/office/drawing/2016/5/12/chartex" xmlns:cx7="http://schemas.microsoft.com/office/drawing/2016/5/13/chartex" xmlns:cx8="http://schemas.microsoft.com/office/drawing/2016/5/14/chartex" xmlns:mc="http://schemas.openxmlformats.org/markup-compatibility/2006" xmlns:aink="http://schemas.microsoft.com/office/drawing/2016/ink" xmlns:am3d="http://schemas.microsoft.com/office/drawing/2017/model3d" xmlns:o="urn:schemas-microsoft-com:office:office" xmlns:oel="http://schemas.microsoft.com/office/2019/extlst" xmlns:r="http://schemas.openxmlformats.org/officeDocument/2006/relationships" xmlns:m="http://schemas.openxmlformats.org/officeDocument/2006/math" xmlns:v="urn:schemas-microsoft-com:vml" xmlns:wp14="http://schemas.microsoft.com/office/word/2010/wordprocessingDrawing" xmlns:wp="http://schemas.openxmlformats.org/drawingml/2006/wordprocessingDrawing" xmlns:w10="urn:schemas-microsoft-com:office:word" xmlns:w="http://schemas.openxmlformats.org/wordprocessingml/2006/main" xmlns:w14="http://schemas.microsoft.com/office/word/2010/wordml" xmlns:w15="http://schemas.microsoft.com/office/word/2012/wordml" xmlns:w16cex="http://schemas.microsoft.com/office/word/2018/wordml/cex" xmlns:w16cid="http://schemas.microsoft.com/office/word/2016/wordml/cid" xmlns:w16="http://schemas.microsoft.com/office/word/2018/wordml" xmlns:w16du="http://schemas.microsoft.com/office/word/2023/wordml/word16du" xmlns:w16sdtdh="http://schemas.microsoft.com/office/word/2020/wordml/sdtdatahash" xmlns:w16sdtfl="http://schemas.microsoft.com/office/word/2024/wordml/sdtformatlock" xmlns:w16se="http://schemas.microsoft.com/office/word/2015/wordml/symex" xmlns:wpg="http://schemas.microsoft.com/office/word/2010/wordprocessingGroup" xmlns:wpi="http://schemas.microsoft.com/office/word/2010/wordprocessingInk" xmlns:wne="http://schemas.microsoft.com/office/word/2006/wordml" xmlns:wps="http://schemas.microsoft.com/office/word/2010/wordprocessingShape" mc:Ignorable="w14 w15 w16se w16cid w16 w16cex w16sdtdh w16sdtfl w16du wp14">
+<w:numbering xmlns:wpc="http://schemas.microsoft.com/office/word/2010/wordprocessingCanvas" xmlns:cx="http://schemas.microsoft.com/office/drawing/2014/chartex" xmlns:cx1="http://schemas.microsoft.com/office/drawing/2015/9/8/chartex" xmlns:cx2="http://schemas.microsoft.com/office/drawing/2015/10/21/chartex" xmlns:cx3="http://schemas.microsoft.com/office/drawing/2016/5/9/chartex" xmlns:cx4="http://schemas.microsoft.com/office/drawing/2016/5/10/chartex" xmlns:cx5="http://schemas.microsoft.com/office/drawing/2016/5/11/chartex" xmlns:cx6="http://schemas.microsoft.com/office/drawing/2016/5/12/chartex" xmlns:cx7="http://schemas.microsoft.com/office/drawing/2016/5/13/chartex" xmlns:cx8="http://schemas.microsoft.com/office/drawing/2016/5/14/chartex" xmlns:mc="http://schemas.openxmlformats.org/markup-compatibility/2006" xmlns:aink="http://schemas.microsoft.com/office/drawing/2016/ink" xmlns:am3d="http://schemas.microsoft.com/office/drawing/2017/model3d" xmlns:o="urn:schemas-microsoft-com:office:office" xmlns:r="http://schemas.openxmlformats.org/officeDocument/2006/relationships" xmlns:m="http://schemas.openxmlformats.org/officeDocument/2006/math" xmlns:v="urn:schemas-microsoft-com:vml" xmlns:wp14="http://schemas.microsoft.com/office/word/2010/wordprocessingDrawing" xmlns:wp="http://schemas.openxmlformats.org/drawingml/2006/wordprocessingDrawing" xmlns:w10="urn:schemas-microsoft-com:office:word" xmlns:w="http://schemas.openxmlformats.org/wordprocessingml/2006/main" xmlns:w14="http://schemas.microsoft.com/office/word/2010/wordml" xmlns:w15="http://schemas.microsoft.com/office/word/2012/wordml" xmlns:w16cid="http://schemas.microsoft.com/office/word/2016/wordml/cid" xmlns:w16se="http://schemas.microsoft.com/office/word/2015/wordml/symex" xmlns:wpg="http://schemas.microsoft.com/office/word/2010/wordprocessingGroup" xmlns:wpi="http://schemas.microsoft.com/office/word/2010/wordprocessingInk" xmlns:wne="http://schemas.microsoft.com/office/word/2006/wordml" xmlns:wps="http://schemas.microsoft.com/office/word/2010/wordprocessingShape" mc:Ignorable="w14 w15 w16se w16cid wp14">
   <w:abstractNum w:abstractNumId="0" w15:restartNumberingAfterBreak="0">
     <w:nsid w:val="66952F42"/>
     <w:multiLevelType w:val="hybridMultilevel"/>
@@ -1024,14 +1242,14 @@
       </w:rPr>
     </w:lvl>
   </w:abstractNum>
-  <w:num w:numId="1" w16cid:durableId="1045175601">
+  <w:num w:numId="1">
     <w:abstractNumId w:val="0"/>
   </w:num>
 </w:numbering>
 </file>
 
 <file path=word/styles.xml><?xml version="1.0" encoding="utf-8"?>
-<w:styles xmlns:mc="http://schemas.openxmlformats.org/markup-compatibility/2006" xmlns:r="http://schemas.openxmlformats.org/officeDocument/2006/relationships" xmlns:w="http://schemas.openxmlformats.org/wordprocessingml/2006/main" xmlns:w14="http://schemas.microsoft.com/office/word/2010/wordml" xmlns:w15="http://schemas.microsoft.com/office/word/2012/wordml" xmlns:w16cex="http://schemas.microsoft.com/office/word/2018/wordml/cex" xmlns:w16cid="http://schemas.microsoft.com/office/word/2016/wordml/cid" xmlns:w16="http://schemas.microsoft.com/office/word/2018/wordml" xmlns:w16du="http://schemas.microsoft.com/office/word/2023/wordml/word16du" xmlns:w16sdtdh="http://schemas.microsoft.com/office/word/2020/wordml/sdtdatahash" xmlns:w16sdtfl="http://schemas.microsoft.com/office/word/2024/wordml/sdtformatlock" xmlns:w16se="http://schemas.microsoft.com/office/word/2015/wordml/symex" mc:Ignorable="w14 w15 w16se w16cid w16 w16cex w16sdtdh w16sdtfl w16du">
+<w:styles xmlns:mc="http://schemas.openxmlformats.org/markup-compatibility/2006" xmlns:r="http://schemas.openxmlformats.org/officeDocument/2006/relationships" xmlns:w="http://schemas.openxmlformats.org/wordprocessingml/2006/main" xmlns:w14="http://schemas.microsoft.com/office/word/2010/wordml" xmlns:w15="http://schemas.microsoft.com/office/word/2012/wordml" xmlns:w16cid="http://schemas.microsoft.com/office/word/2016/wordml/cid" xmlns:w16se="http://schemas.microsoft.com/office/word/2015/wordml/symex" mc:Ignorable="w14 w15 w16se w16cid">
   <w:docDefaults>
     <w:rPrDefault>
       <w:rPr>
@@ -1049,7 +1267,7 @@
       </w:pPr>
     </w:pPrDefault>
   </w:docDefaults>
-  <w:latentStyles w:defLockedState="0" w:defUIPriority="99" w:defSemiHidden="0" w:defUnhideWhenUsed="0" w:defQFormat="0" w:count="376">
+  <w:latentStyles w:defLockedState="0" w:defUIPriority="99" w:defSemiHidden="0" w:defUnhideWhenUsed="0" w:defQFormat="0" w:count="375">
     <w:lsdException w:name="Normal" w:uiPriority="0" w:qFormat="1"/>
     <w:lsdException w:name="heading 1" w:uiPriority="9" w:qFormat="1"/>
     <w:lsdException w:name="heading 2" w:semiHidden="1" w:uiPriority="9" w:unhideWhenUsed="1" w:qFormat="1"/>
@@ -1425,7 +1643,6 @@
     <w:lsdException w:name="Smart Hyperlink" w:semiHidden="1" w:unhideWhenUsed="1"/>
     <w:lsdException w:name="Hashtag" w:semiHidden="1" w:unhideWhenUsed="1"/>
     <w:lsdException w:name="Unresolved Mention" w:semiHidden="1" w:unhideWhenUsed="1"/>
-    <w:lsdException w:name="Smart Link" w:semiHidden="1" w:unhideWhenUsed="1"/>
   </w:latentStyles>
   <w:style w:type="paragraph" w:default="1" w:styleId="Normal">
     <w:name w:val="Normal"/>
@@ -1633,6 +1850,7 @@
   <w:style w:type="character" w:default="1" w:styleId="Fontepargpadro">
     <w:name w:val="Default Paragraph Font"/>
     <w:uiPriority w:val="1"/>
+    <w:semiHidden/>
     <w:unhideWhenUsed/>
   </w:style>
   <w:style w:type="table" w:default="1" w:styleId="Tabelanormal">
@@ -2258,10 +2476,6 @@
 </file>
 
 <file path=customXml/item1.xml><?xml version="1.0" encoding="utf-8"?>
-<b:Sources xmlns:b="http://schemas.openxmlformats.org/officeDocument/2006/bibliography" xmlns="http://schemas.openxmlformats.org/officeDocument/2006/bibliography" SelectedStyle="\APASixthEditionOfficeOnline.xsl" StyleName="APA" Version="6"/>
-</file>
-
-<file path=customXml/item2.xml><?xml version="1.0" encoding="utf-8"?>
 <ct:contentTypeSchema xmlns:ct="http://schemas.microsoft.com/office/2006/metadata/contentType" xmlns:ma="http://schemas.microsoft.com/office/2006/metadata/properties/metaAttributes" ct:_="" ma:_="" ma:contentTypeName="Documento" ma:contentTypeID="0x01010050437BBBE67E354584A0FA9F47B68D22" ma:contentTypeVersion="13" ma:contentTypeDescription="Crie um novo documento." ma:contentTypeScope="" ma:versionID="cc9abc997df1f8ecf464862088173596">
   <xsd:schema xmlns:xsd="http://www.w3.org/2001/XMLSchema" xmlns:xs="http://www.w3.org/2001/XMLSchema" xmlns:p="http://schemas.microsoft.com/office/2006/metadata/properties" xmlns:ns2="6ca2ab76-a918-473b-8200-e9c3bbfbc2c4" xmlns:ns3="f04236a8-9aaa-4a08-bb94-6be58fc0e7ff" targetNamespace="http://schemas.microsoft.com/office/2006/metadata/properties" ma:root="true" ma:fieldsID="353e6f8a5bb4e2976cb5ad24e0d6cb3a" ns2:_="" ns3:_="">
     <xsd:import namespace="6ca2ab76-a918-473b-8200-e9c3bbfbc2c4"/>
@@ -2468,16 +2682,7 @@
 </ct:contentTypeSchema>
 </file>
 
-<file path=customXml/item3.xml><?xml version="1.0" encoding="utf-8"?>
-<?mso-contentType ?>
-<FormTemplates xmlns="http://schemas.microsoft.com/sharepoint/v3/contenttype/forms">
-  <Display>DocumentLibraryForm</Display>
-  <Edit>DocumentLibraryForm</Edit>
-  <New>DocumentLibraryForm</New>
-</FormTemplates>
-</file>
-
-<file path=customXml/item4.xml><?xml version="1.0" encoding="utf-8"?>
+<file path=customXml/item2.xml><?xml version="1.0" encoding="utf-8"?>
 <p:properties xmlns:p="http://schemas.microsoft.com/office/2006/metadata/properties" xmlns:xsi="http://www.w3.org/2001/XMLSchema-instance" xmlns:pc="http://schemas.microsoft.com/office/infopath/2007/PartnerControls">
   <documentManagement>
     <ReferenceId xmlns="6ca2ab76-a918-473b-8200-e9c3bbfbc2c4" xsi:nil="true"/>
@@ -2489,22 +2694,61 @@
 </p:properties>
 </file>
 
+<file path=customXml/item3.xml><?xml version="1.0" encoding="utf-8"?>
+<?mso-contentType ?>
+<FormTemplates xmlns="http://schemas.microsoft.com/sharepoint/v3/contenttype/forms">
+  <Display>DocumentLibraryForm</Display>
+  <Edit>DocumentLibraryForm</Edit>
+  <New>DocumentLibraryForm</New>
+</FormTemplates>
+</file>
+
+<file path=customXml/item4.xml><?xml version="1.0" encoding="utf-8"?>
+<b:Sources xmlns:b="http://schemas.openxmlformats.org/officeDocument/2006/bibliography" xmlns="http://schemas.openxmlformats.org/officeDocument/2006/bibliography" SelectedStyle="\APASixthEditionOfficeOnline.xsl" StyleName="APA" Version="6"/>
+</file>
+
 <file path=customXml/itemProps1.xml><?xml version="1.0" encoding="utf-8"?>
-<ds:datastoreItem xmlns:ds="http://schemas.openxmlformats.org/officeDocument/2006/customXml" ds:itemID="{9F4983AF-F266-4927-94DC-CCE6FDDDE5B3}">
+<ds:datastoreItem xmlns:ds="http://schemas.openxmlformats.org/officeDocument/2006/customXml" ds:itemID="{E20C9692-9F6B-40E4-8CA1-66A59B44F7CF}">
   <ds:schemaRefs>
-    <ds:schemaRef ds:uri="http://schemas.openxmlformats.org/officeDocument/2006/bibliography"/>
+    <ds:schemaRef ds:uri="http://schemas.microsoft.com/office/2006/metadata/contentType"/>
+    <ds:schemaRef ds:uri="http://schemas.microsoft.com/office/2006/metadata/properties/metaAttributes"/>
+    <ds:schemaRef ds:uri="http://www.w3.org/2001/XMLSchema"/>
+    <ds:schemaRef ds:uri="http://schemas.microsoft.com/office/2006/metadata/properties"/>
+    <ds:schemaRef ds:uri="6ca2ab76-a918-473b-8200-e9c3bbfbc2c4"/>
+    <ds:schemaRef ds:uri="f04236a8-9aaa-4a08-bb94-6be58fc0e7ff"/>
+    <ds:schemaRef ds:uri="http://schemas.microsoft.com/office/2006/documentManagement/types"/>
+    <ds:schemaRef ds:uri="http://schemas.microsoft.com/office/infopath/2007/PartnerControls"/>
+    <ds:schemaRef ds:uri="http://schemas.openxmlformats.org/package/2006/metadata/core-properties"/>
+    <ds:schemaRef ds:uri="http://purl.org/dc/elements/1.1/"/>
+    <ds:schemaRef ds:uri="http://purl.org/dc/terms/"/>
+    <ds:schemaRef ds:uri="http://schemas.microsoft.com/internal/obd"/>
   </ds:schemaRefs>
 </ds:datastoreItem>
 </file>
 
 <file path=customXml/itemProps2.xml><?xml version="1.0" encoding="utf-8"?>
-<ds:datastoreItem xmlns:ds="http://schemas.openxmlformats.org/officeDocument/2006/customXml" ds:itemID="{E20C9692-9F6B-40E4-8CA1-66A59B44F7CF}"/>
+<ds:datastoreItem xmlns:ds="http://schemas.openxmlformats.org/officeDocument/2006/customXml" ds:itemID="{3356A742-2464-4710-BCF4-B18983778796}">
+  <ds:schemaRefs>
+    <ds:schemaRef ds:uri="http://schemas.microsoft.com/office/2006/metadata/properties"/>
+    <ds:schemaRef ds:uri="http://schemas.microsoft.com/office/infopath/2007/PartnerControls"/>
+    <ds:schemaRef ds:uri="6ca2ab76-a918-473b-8200-e9c3bbfbc2c4"/>
+    <ds:schemaRef ds:uri="f04236a8-9aaa-4a08-bb94-6be58fc0e7ff"/>
+  </ds:schemaRefs>
+</ds:datastoreItem>
 </file>
 
 <file path=customXml/itemProps3.xml><?xml version="1.0" encoding="utf-8"?>
-<ds:datastoreItem xmlns:ds="http://schemas.openxmlformats.org/officeDocument/2006/customXml" ds:itemID="{258C90B6-D306-422C-B831-5B4D84C042BE}"/>
+<ds:datastoreItem xmlns:ds="http://schemas.openxmlformats.org/officeDocument/2006/customXml" ds:itemID="{258C90B6-D306-422C-B831-5B4D84C042BE}">
+  <ds:schemaRefs>
+    <ds:schemaRef ds:uri="http://schemas.microsoft.com/sharepoint/v3/contenttype/forms"/>
+  </ds:schemaRefs>
+</ds:datastoreItem>
 </file>
 
 <file path=customXml/itemProps4.xml><?xml version="1.0" encoding="utf-8"?>
-<ds:datastoreItem xmlns:ds="http://schemas.openxmlformats.org/officeDocument/2006/customXml" ds:itemID="{3356A742-2464-4710-BCF4-B18983778796}"/>
+<ds:datastoreItem xmlns:ds="http://schemas.openxmlformats.org/officeDocument/2006/customXml" ds:itemID="{DFF8908E-14A0-4801-821E-D9387063B67F}">
+  <ds:schemaRefs>
+    <ds:schemaRef ds:uri="http://schemas.openxmlformats.org/officeDocument/2006/bibliography"/>
+  </ds:schemaRefs>
+</ds:datastoreItem>
 </file>
--- a/Complexidade.docx
+++ b/Complexidade.docx
@@ -851,17 +851,7 @@
           <w:sz w:val="28"/>
           <w:szCs w:val="28"/>
         </w:rPr>
-        <w:t>E também faz uma comparação entre cada elemento, começando pelo primeiro item até ele percorrer a lista para encontrar o seu alvo de c</w:t>
-      </w:r>
-      <w:bookmarkStart w:id="0" w:name="_GoBack"/>
-      <w:bookmarkEnd w:id="0"/>
-      <w:r>
-        <w:rPr>
-          <w:bCs/>
-          <w:sz w:val="28"/>
-          <w:szCs w:val="28"/>
-        </w:rPr>
-        <w:t>omparação ao final da lista.</w:t>
+        <w:t>E também faz uma comparação entre cada elemento, começando pelo primeiro item até ele percorrer a lista para encontrar o seu alvo de comparação ao final da lista.</w:t>
       </w:r>
       <w:r>
         <w:rPr>
@@ -886,7 +876,7 @@
       <w:pPr>
         <w:pStyle w:val="PargrafodaLista"/>
         <w:rPr>
-          <w:b/>
+          <w:bCs/>
           <w:sz w:val="28"/>
           <w:szCs w:val="28"/>
         </w:rPr>
@@ -905,7 +895,128 @@
           <w:sz w:val="28"/>
           <w:szCs w:val="28"/>
         </w:rPr>
-        <w:t xml:space="preserve">A sua complexidade é  </w:t>
+        <w:t xml:space="preserve">A sua complexidade é </w:t>
+      </w:r>
+      <w:r>
+        <w:rPr>
+          <w:bCs/>
+          <w:sz w:val="28"/>
+          <w:szCs w:val="28"/>
+        </w:rPr>
+        <w:t>tempo de</w:t>
+      </w:r>
+      <w:r>
+        <w:rPr>
+          <w:bCs/>
+          <w:sz w:val="28"/>
+          <w:szCs w:val="28"/>
+        </w:rPr>
+        <w:t xml:space="preserve"> </w:t>
+      </w:r>
+      <w:r>
+        <w:rPr>
+          <w:b/>
+          <w:bCs/>
+          <w:sz w:val="28"/>
+          <w:szCs w:val="28"/>
+        </w:rPr>
+        <w:t>O(n)</w:t>
+      </w:r>
+      <w:r>
+        <w:rPr>
+          <w:b/>
+          <w:bCs/>
+          <w:sz w:val="28"/>
+          <w:szCs w:val="28"/>
+        </w:rPr>
+        <w:t xml:space="preserve">, </w:t>
+      </w:r>
+      <w:r>
+        <w:rPr>
+          <w:bCs/>
+          <w:sz w:val="28"/>
+          <w:szCs w:val="28"/>
+        </w:rPr>
+        <w:t xml:space="preserve">onde “n” representa o número de elementos da lista. </w:t>
+      </w:r>
+      <w:r>
+        <w:rPr>
+          <w:bCs/>
+          <w:sz w:val="28"/>
+          <w:szCs w:val="28"/>
+        </w:rPr>
+        <w:t>Isso ele consegue demonstrar a sua capacidade de execução com o tamanho da lista. Isso faz com que esse algoritmo verifique cada elemento da lista</w:t>
+      </w:r>
+      <w:r>
+        <w:rPr>
+          <w:bCs/>
+          <w:sz w:val="28"/>
+          <w:szCs w:val="28"/>
+        </w:rPr>
+        <w:t>, e isso realmente pode tornar as coisas mais lentas quando um desenvolvedor estiver trabalhando com milhares de entradas.</w:t>
+      </w:r>
+    </w:p>
+    <w:p>
+      <w:pPr>
+        <w:pStyle w:val="PargrafodaLista"/>
+        <w:jc w:val="center"/>
+        <w:rPr>
+          <w:sz w:val="28"/>
+          <w:szCs w:val="28"/>
+        </w:rPr>
+      </w:pPr>
+      <w:r>
+        <w:rPr>
+          <w:noProof/>
+        </w:rPr>
+        <w:drawing>
+          <wp:inline distT="0" distB="0" distL="0" distR="0" wp14:anchorId="74337BDE" wp14:editId="25643869">
+            <wp:extent cx="3855085" cy="4286885"/>
+            <wp:effectExtent l="0" t="0" r="0" b="0"/>
+            <wp:docPr id="2" name="Imagem 2" descr="Linear Search in Python - Javatpoint"/>
+            <wp:cNvGraphicFramePr>
+              <a:graphicFrameLocks xmlns:a="http://schemas.openxmlformats.org/drawingml/2006/main" noChangeAspect="1"/>
+            </wp:cNvGraphicFramePr>
+            <a:graphic xmlns:a="http://schemas.openxmlformats.org/drawingml/2006/main">
+              <a:graphicData uri="http://schemas.openxmlformats.org/drawingml/2006/picture">
+                <pic:pic xmlns:pic="http://schemas.openxmlformats.org/drawingml/2006/picture">
+                  <pic:nvPicPr>
+                    <pic:cNvPr id="0" name="Picture 1" descr="Linear Search in Python - Javatpoint"/>
+                    <pic:cNvPicPr>
+                      <a:picLocks noChangeAspect="1" noChangeArrowheads="1"/>
+                    </pic:cNvPicPr>
+                  </pic:nvPicPr>
+                  <pic:blipFill>
+                    <a:blip r:embed="rId12">
+                      <a:extLst>
+                        <a:ext uri="{28A0092B-C50C-407E-A947-70E740481C1C}">
+                          <a14:useLocalDpi xmlns:a14="http://schemas.microsoft.com/office/drawing/2010/main" val="0"/>
+                        </a:ext>
+                      </a:extLst>
+                    </a:blip>
+                    <a:srcRect/>
+                    <a:stretch>
+                      <a:fillRect/>
+                    </a:stretch>
+                  </pic:blipFill>
+                  <pic:spPr bwMode="auto">
+                    <a:xfrm>
+                      <a:off x="0" y="0"/>
+                      <a:ext cx="3855085" cy="4286885"/>
+                    </a:xfrm>
+                    <a:prstGeom prst="rect">
+                      <a:avLst/>
+                    </a:prstGeom>
+                    <a:noFill/>
+                    <a:ln>
+                      <a:noFill/>
+                    </a:ln>
+                  </pic:spPr>
+                </pic:pic>
+              </a:graphicData>
+            </a:graphic>
+          </wp:inline>
+        </w:drawing>
       </w:r>
     </w:p>
     <w:p>
@@ -963,20 +1074,19 @@
           <w:sz w:val="28"/>
           <w:szCs w:val="28"/>
         </w:rPr>
-        <w:t xml:space="preserve">É </w:t>
-      </w:r>
-      <w:r>
-        <w:rPr>
-          <w:bCs/>
-          <w:sz w:val="28"/>
-          <w:szCs w:val="28"/>
-        </w:rPr>
-        <w:t>um algoritmo de busca eficiente utilizado para encontrar um determinado elemento em uma lista ordenada. Ela é baseada no princípio de dividir pela metade, ou seja, a cada iteração, o algoritmo divide a lista em duas partes e verifica em qual metade o elemento procurado está presente. Dessa forma, elimina-se metade da lista a cada iteração, reduzindo drasticamente o tempo de busca em comparação com outros algoritmos de busca.</w:t>
-      </w:r>
-    </w:p>
-    <w:p>
-      <w:pPr>
-        <w:pStyle w:val="PargrafodaLista"/>
+        <w:t>Ele é um algoritmo</w:t>
+      </w:r>
+      <w:r>
+        <w:rPr>
+          <w:bCs/>
+          <w:sz w:val="28"/>
+          <w:szCs w:val="28"/>
+        </w:rPr>
+        <w:t xml:space="preserve"> bem simples e também um pouco intuitivo, ele consegue</w:t>
+      </w:r>
+    </w:p>
+    <w:p>
+      <w:pPr>
         <w:rPr>
           <w:b/>
           <w:sz w:val="28"/>
@@ -1008,79 +1118,97 @@
         </w:rPr>
         <w:t xml:space="preserve"> Complexidade: </w:t>
       </w:r>
-      <w:r>
-        <w:rPr>
-          <w:bCs/>
-          <w:sz w:val="28"/>
-          <w:szCs w:val="28"/>
-        </w:rPr>
-        <w:t>A complexidade de tempo da busca binária em Python é</w:t>
-      </w:r>
-      <w:r>
-        <w:rPr>
-          <w:bCs/>
-          <w:sz w:val="28"/>
-          <w:szCs w:val="28"/>
-        </w:rPr>
-        <w:t xml:space="preserve"> </w:t>
-      </w:r>
-      <w:r>
-        <w:rPr>
-          <w:b/>
-          <w:sz w:val="28"/>
-          <w:szCs w:val="28"/>
-        </w:rPr>
-        <w:t>O(</w:t>
-      </w:r>
-      <w:proofErr w:type="spellStart"/>
-      <w:r>
-        <w:rPr>
-          <w:b/>
-          <w:sz w:val="28"/>
-          <w:szCs w:val="28"/>
-        </w:rPr>
-        <w:t>logn</w:t>
-      </w:r>
-      <w:proofErr w:type="spellEnd"/>
-      <w:r>
-        <w:rPr>
-          <w:b/>
-          <w:sz w:val="28"/>
-          <w:szCs w:val="28"/>
-        </w:rPr>
-        <w:t>),</w:t>
-      </w:r>
-      <w:r>
-        <w:rPr>
-          <w:bCs/>
-          <w:sz w:val="28"/>
-          <w:szCs w:val="28"/>
-        </w:rPr>
-        <w:t xml:space="preserve"> onde </w:t>
-      </w:r>
-      <w:r>
-        <w:rPr>
-          <w:b/>
-          <w:sz w:val="28"/>
-          <w:szCs w:val="28"/>
-        </w:rPr>
-        <w:t>n</w:t>
-      </w:r>
-      <w:r>
-        <w:rPr>
-          <w:bCs/>
-          <w:sz w:val="28"/>
-          <w:szCs w:val="28"/>
-        </w:rPr>
-        <w:t xml:space="preserve">, é o tamanho da lista. </w:t>
-      </w:r>
-      <w:r>
-        <w:rPr>
-          <w:bCs/>
-          <w:sz w:val="28"/>
-          <w:szCs w:val="28"/>
-        </w:rPr>
-        <w:t>Isso significa que o tempo de execução do algoritmo cresce de forma proporcional ao logaritmo do tamanho da lista.</w:t>
+      <w:bookmarkStart w:id="0" w:name="_GoBack"/>
+      <w:bookmarkEnd w:id="0"/>
+    </w:p>
+    <w:p>
+      <w:pPr>
+        <w:rPr>
+          <w:bCs/>
+          <w:sz w:val="28"/>
+          <w:szCs w:val="28"/>
+        </w:rPr>
+      </w:pPr>
+    </w:p>
+    <w:p>
+      <w:pPr>
+        <w:rPr>
+          <w:bCs/>
+          <w:sz w:val="28"/>
+          <w:szCs w:val="28"/>
+        </w:rPr>
+      </w:pPr>
+    </w:p>
+    <w:p>
+      <w:pPr>
+        <w:rPr>
+          <w:bCs/>
+          <w:sz w:val="28"/>
+          <w:szCs w:val="28"/>
+        </w:rPr>
+      </w:pPr>
+    </w:p>
+    <w:p>
+      <w:pPr>
+        <w:jc w:val="center"/>
+        <w:rPr>
+          <w:bCs/>
+          <w:sz w:val="28"/>
+          <w:szCs w:val="28"/>
+        </w:rPr>
+      </w:pPr>
+      <w:r>
+        <w:rPr>
+          <w:noProof/>
+        </w:rPr>
+        <w:drawing>
+          <wp:inline distT="0" distB="0" distL="0" distR="0" wp14:anchorId="4E14CADA" wp14:editId="55781E9D">
+            <wp:extent cx="3657600" cy="1111885"/>
+            <wp:effectExtent l="0" t="0" r="0" b="0"/>
+            <wp:docPr id="3" name="Imagem 3" descr="5.4. A Busca Binária — Resolução de Problemas Usando Python"/>
+            <wp:cNvGraphicFramePr>
+              <a:graphicFrameLocks xmlns:a="http://schemas.openxmlformats.org/drawingml/2006/main" noChangeAspect="1"/>
+            </wp:cNvGraphicFramePr>
+            <a:graphic xmlns:a="http://schemas.openxmlformats.org/drawingml/2006/main">
+              <a:graphicData uri="http://schemas.openxmlformats.org/drawingml/2006/picture">
+                <pic:pic xmlns:pic="http://schemas.openxmlformats.org/drawingml/2006/picture">
+                  <pic:nvPicPr>
+                    <pic:cNvPr id="0" name="Picture 3" descr="5.4. A Busca Binária — Resolução de Problemas Usando Python"/>
+                    <pic:cNvPicPr>
+                      <a:picLocks noChangeAspect="1" noChangeArrowheads="1"/>
+                    </pic:cNvPicPr>
+                  </pic:nvPicPr>
+                  <pic:blipFill>
+                    <a:blip r:embed="rId13">
+                      <a:extLst>
+                        <a:ext uri="{28A0092B-C50C-407E-A947-70E740481C1C}">
+                          <a14:useLocalDpi xmlns:a14="http://schemas.microsoft.com/office/drawing/2010/main" val="0"/>
+                        </a:ext>
+                      </a:extLst>
+                    </a:blip>
+                    <a:srcRect/>
+                    <a:stretch>
+                      <a:fillRect/>
+                    </a:stretch>
+                  </pic:blipFill>
+                  <pic:spPr bwMode="auto">
+                    <a:xfrm>
+                      <a:off x="0" y="0"/>
+                      <a:ext cx="3657600" cy="1111885"/>
+                    </a:xfrm>
+                    <a:prstGeom prst="rect">
+                      <a:avLst/>
+                    </a:prstGeom>
+                    <a:noFill/>
+                    <a:ln>
+                      <a:noFill/>
+                    </a:ln>
+                  </pic:spPr>
+                </pic:pic>
+              </a:graphicData>
+            </a:graphic>
+          </wp:inline>
+        </w:drawing>
       </w:r>
     </w:p>
     <w:p>
@@ -2476,6 +2604,27 @@
 </file>
 
 <file path=customXml/item1.xml><?xml version="1.0" encoding="utf-8"?>
+<?mso-contentType ?>
+<FormTemplates xmlns="http://schemas.microsoft.com/sharepoint/v3/contenttype/forms">
+  <Display>DocumentLibraryForm</Display>
+  <Edit>DocumentLibraryForm</Edit>
+  <New>DocumentLibraryForm</New>
+</FormTemplates>
+</file>
+
+<file path=customXml/item2.xml><?xml version="1.0" encoding="utf-8"?>
+<p:properties xmlns:p="http://schemas.microsoft.com/office/2006/metadata/properties" xmlns:xsi="http://www.w3.org/2001/XMLSchema-instance" xmlns:pc="http://schemas.microsoft.com/office/infopath/2007/PartnerControls">
+  <documentManagement>
+    <ReferenceId xmlns="6ca2ab76-a918-473b-8200-e9c3bbfbc2c4" xsi:nil="true"/>
+    <TaxCatchAll xmlns="f04236a8-9aaa-4a08-bb94-6be58fc0e7ff" xsi:nil="true"/>
+    <lcf76f155ced4ddcb4097134ff3c332f xmlns="6ca2ab76-a918-473b-8200-e9c3bbfbc2c4">
+      <Terms xmlns="http://schemas.microsoft.com/office/infopath/2007/PartnerControls"/>
+    </lcf76f155ced4ddcb4097134ff3c332f>
+  </documentManagement>
+</p:properties>
+</file>
+
+<file path=customXml/item3.xml><?xml version="1.0" encoding="utf-8"?>
 <ct:contentTypeSchema xmlns:ct="http://schemas.microsoft.com/office/2006/metadata/contentType" xmlns:ma="http://schemas.microsoft.com/office/2006/metadata/properties/metaAttributes" ct:_="" ma:_="" ma:contentTypeName="Documento" ma:contentTypeID="0x01010050437BBBE67E354584A0FA9F47B68D22" ma:contentTypeVersion="13" ma:contentTypeDescription="Crie um novo documento." ma:contentTypeScope="" ma:versionID="cc9abc997df1f8ecf464862088173596">
   <xsd:schema xmlns:xsd="http://www.w3.org/2001/XMLSchema" xmlns:xs="http://www.w3.org/2001/XMLSchema" xmlns:p="http://schemas.microsoft.com/office/2006/metadata/properties" xmlns:ns2="6ca2ab76-a918-473b-8200-e9c3bbfbc2c4" xmlns:ns3="f04236a8-9aaa-4a08-bb94-6be58fc0e7ff" targetNamespace="http://schemas.microsoft.com/office/2006/metadata/properties" ma:root="true" ma:fieldsID="353e6f8a5bb4e2976cb5ad24e0d6cb3a" ns2:_="" ns3:_="">
     <xsd:import namespace="6ca2ab76-a918-473b-8200-e9c3bbfbc2c4"/>
@@ -2682,32 +2831,30 @@
 </ct:contentTypeSchema>
 </file>
 
-<file path=customXml/item2.xml><?xml version="1.0" encoding="utf-8"?>
-<p:properties xmlns:p="http://schemas.microsoft.com/office/2006/metadata/properties" xmlns:xsi="http://www.w3.org/2001/XMLSchema-instance" xmlns:pc="http://schemas.microsoft.com/office/infopath/2007/PartnerControls">
-  <documentManagement>
-    <ReferenceId xmlns="6ca2ab76-a918-473b-8200-e9c3bbfbc2c4" xsi:nil="true"/>
-    <TaxCatchAll xmlns="f04236a8-9aaa-4a08-bb94-6be58fc0e7ff" xsi:nil="true"/>
-    <lcf76f155ced4ddcb4097134ff3c332f xmlns="6ca2ab76-a918-473b-8200-e9c3bbfbc2c4">
-      <Terms xmlns="http://schemas.microsoft.com/office/infopath/2007/PartnerControls"/>
-    </lcf76f155ced4ddcb4097134ff3c332f>
-  </documentManagement>
-</p:properties>
-</file>
-
-<file path=customXml/item3.xml><?xml version="1.0" encoding="utf-8"?>
-<?mso-contentType ?>
-<FormTemplates xmlns="http://schemas.microsoft.com/sharepoint/v3/contenttype/forms">
-  <Display>DocumentLibraryForm</Display>
-  <Edit>DocumentLibraryForm</Edit>
-  <New>DocumentLibraryForm</New>
-</FormTemplates>
-</file>
-
 <file path=customXml/item4.xml><?xml version="1.0" encoding="utf-8"?>
 <b:Sources xmlns:b="http://schemas.openxmlformats.org/officeDocument/2006/bibliography" xmlns="http://schemas.openxmlformats.org/officeDocument/2006/bibliography" SelectedStyle="\APASixthEditionOfficeOnline.xsl" StyleName="APA" Version="6"/>
 </file>
 
 <file path=customXml/itemProps1.xml><?xml version="1.0" encoding="utf-8"?>
+<ds:datastoreItem xmlns:ds="http://schemas.openxmlformats.org/officeDocument/2006/customXml" ds:itemID="{258C90B6-D306-422C-B831-5B4D84C042BE}">
+  <ds:schemaRefs>
+    <ds:schemaRef ds:uri="http://schemas.microsoft.com/sharepoint/v3/contenttype/forms"/>
+  </ds:schemaRefs>
+</ds:datastoreItem>
+</file>
+
+<file path=customXml/itemProps2.xml><?xml version="1.0" encoding="utf-8"?>
+<ds:datastoreItem xmlns:ds="http://schemas.openxmlformats.org/officeDocument/2006/customXml" ds:itemID="{3356A742-2464-4710-BCF4-B18983778796}">
+  <ds:schemaRefs>
+    <ds:schemaRef ds:uri="http://schemas.microsoft.com/office/2006/metadata/properties"/>
+    <ds:schemaRef ds:uri="http://schemas.microsoft.com/office/infopath/2007/PartnerControls"/>
+    <ds:schemaRef ds:uri="6ca2ab76-a918-473b-8200-e9c3bbfbc2c4"/>
+    <ds:schemaRef ds:uri="f04236a8-9aaa-4a08-bb94-6be58fc0e7ff"/>
+  </ds:schemaRefs>
+</ds:datastoreItem>
+</file>
+
+<file path=customXml/itemProps3.xml><?xml version="1.0" encoding="utf-8"?>
 <ds:datastoreItem xmlns:ds="http://schemas.openxmlformats.org/officeDocument/2006/customXml" ds:itemID="{E20C9692-9F6B-40E4-8CA1-66A59B44F7CF}">
   <ds:schemaRefs>
     <ds:schemaRef ds:uri="http://schemas.microsoft.com/office/2006/metadata/contentType"/>
@@ -2726,27 +2873,8 @@
 </ds:datastoreItem>
 </file>
 
-<file path=customXml/itemProps2.xml><?xml version="1.0" encoding="utf-8"?>
-<ds:datastoreItem xmlns:ds="http://schemas.openxmlformats.org/officeDocument/2006/customXml" ds:itemID="{3356A742-2464-4710-BCF4-B18983778796}">
-  <ds:schemaRefs>
-    <ds:schemaRef ds:uri="http://schemas.microsoft.com/office/2006/metadata/properties"/>
-    <ds:schemaRef ds:uri="http://schemas.microsoft.com/office/infopath/2007/PartnerControls"/>
-    <ds:schemaRef ds:uri="6ca2ab76-a918-473b-8200-e9c3bbfbc2c4"/>
-    <ds:schemaRef ds:uri="f04236a8-9aaa-4a08-bb94-6be58fc0e7ff"/>
-  </ds:schemaRefs>
-</ds:datastoreItem>
-</file>
-
-<file path=customXml/itemProps3.xml><?xml version="1.0" encoding="utf-8"?>
-<ds:datastoreItem xmlns:ds="http://schemas.openxmlformats.org/officeDocument/2006/customXml" ds:itemID="{258C90B6-D306-422C-B831-5B4D84C042BE}">
-  <ds:schemaRefs>
-    <ds:schemaRef ds:uri="http://schemas.microsoft.com/sharepoint/v3/contenttype/forms"/>
-  </ds:schemaRefs>
-</ds:datastoreItem>
-</file>
-
 <file path=customXml/itemProps4.xml><?xml version="1.0" encoding="utf-8"?>
-<ds:datastoreItem xmlns:ds="http://schemas.openxmlformats.org/officeDocument/2006/customXml" ds:itemID="{DFF8908E-14A0-4801-821E-D9387063B67F}">
+<ds:datastoreItem xmlns:ds="http://schemas.openxmlformats.org/officeDocument/2006/customXml" ds:itemID="{D324AC6F-DD31-4D4E-A6AD-69CB57B93C7C}">
   <ds:schemaRefs>
     <ds:schemaRef ds:uri="http://schemas.openxmlformats.org/officeDocument/2006/bibliography"/>
   </ds:schemaRefs>

--- a/Complexidade.docx
+++ b/Complexidade.docx
@@ -1,6 +1,6 @@
 
 <file path=word/document.xml><?xml version="1.0" encoding="utf-8"?>
-<w:document xmlns:wpc="http://schemas.microsoft.com/office/word/2010/wordprocessingCanvas" xmlns:cx="http://schemas.microsoft.com/office/drawing/2014/chartex" xmlns:cx1="http://schemas.microsoft.com/office/drawing/2015/9/8/chartex" xmlns:cx2="http://schemas.microsoft.com/office/drawing/2015/10/21/chartex" xmlns:cx3="http://schemas.microsoft.com/office/drawing/2016/5/9/chartex" xmlns:cx4="http://schemas.microsoft.com/office/drawing/2016/5/10/chartex" xmlns:cx5="http://schemas.microsoft.com/office/drawing/2016/5/11/chartex" xmlns:cx6="http://schemas.microsoft.com/office/drawing/2016/5/12/chartex" xmlns:cx7="http://schemas.microsoft.com/office/drawing/2016/5/13/chartex" xmlns:cx8="http://schemas.microsoft.com/office/drawing/2016/5/14/chartex" xmlns:mc="http://schemas.openxmlformats.org/markup-compatibility/2006" xmlns:aink="http://schemas.microsoft.com/office/drawing/2016/ink" xmlns:am3d="http://schemas.microsoft.com/office/drawing/2017/model3d" xmlns:o="urn:schemas-microsoft-com:office:office" xmlns:r="http://schemas.openxmlformats.org/officeDocument/2006/relationships" xmlns:m="http://schemas.openxmlformats.org/officeDocument/2006/math" xmlns:v="urn:schemas-microsoft-com:vml" xmlns:wp14="http://schemas.microsoft.com/office/word/2010/wordprocessingDrawing" xmlns:wp="http://schemas.openxmlformats.org/drawingml/2006/wordprocessingDrawing" xmlns:w10="urn:schemas-microsoft-com:office:word" xmlns:w="http://schemas.openxmlformats.org/wordprocessingml/2006/main" xmlns:w14="http://schemas.microsoft.com/office/word/2010/wordml" xmlns:w15="http://schemas.microsoft.com/office/word/2012/wordml" xmlns:w16cid="http://schemas.microsoft.com/office/word/2016/wordml/cid" xmlns:w16se="http://schemas.microsoft.com/office/word/2015/wordml/symex" xmlns:wpg="http://schemas.microsoft.com/office/word/2010/wordprocessingGroup" xmlns:wpi="http://schemas.microsoft.com/office/word/2010/wordprocessingInk" xmlns:wne="http://schemas.microsoft.com/office/word/2006/wordml" xmlns:wps="http://schemas.microsoft.com/office/word/2010/wordprocessingShape" mc:Ignorable="w14 w15 w16se w16cid wp14">
+<w:document xmlns:wpc="http://schemas.microsoft.com/office/word/2010/wordprocessingCanvas" xmlns:cx="http://schemas.microsoft.com/office/drawing/2014/chartex" xmlns:cx1="http://schemas.microsoft.com/office/drawing/2015/9/8/chartex" xmlns:cx2="http://schemas.microsoft.com/office/drawing/2015/10/21/chartex" xmlns:cx3="http://schemas.microsoft.com/office/drawing/2016/5/9/chartex" xmlns:cx4="http://schemas.microsoft.com/office/drawing/2016/5/10/chartex" xmlns:cx5="http://schemas.microsoft.com/office/drawing/2016/5/11/chartex" xmlns:cx6="http://schemas.microsoft.com/office/drawing/2016/5/12/chartex" xmlns:cx7="http://schemas.microsoft.com/office/drawing/2016/5/13/chartex" xmlns:cx8="http://schemas.microsoft.com/office/drawing/2016/5/14/chartex" xmlns:mc="http://schemas.openxmlformats.org/markup-compatibility/2006" xmlns:aink="http://schemas.microsoft.com/office/drawing/2016/ink" xmlns:am3d="http://schemas.microsoft.com/office/drawing/2017/model3d" xmlns:o="urn:schemas-microsoft-com:office:office" xmlns:oel="http://schemas.microsoft.com/office/2019/extlst" xmlns:r="http://schemas.openxmlformats.org/officeDocument/2006/relationships" xmlns:m="http://schemas.openxmlformats.org/officeDocument/2006/math" xmlns:v="urn:schemas-microsoft-com:vml" xmlns:wp14="http://schemas.microsoft.com/office/word/2010/wordprocessingDrawing" xmlns:wp="http://schemas.openxmlformats.org/drawingml/2006/wordprocessingDrawing" xmlns:w10="urn:schemas-microsoft-com:office:word" xmlns:w="http://schemas.openxmlformats.org/wordprocessingml/2006/main" xmlns:w14="http://schemas.microsoft.com/office/word/2010/wordml" xmlns:w15="http://schemas.microsoft.com/office/word/2012/wordml" xmlns:w16cex="http://schemas.microsoft.com/office/word/2018/wordml/cex" xmlns:w16cid="http://schemas.microsoft.com/office/word/2016/wordml/cid" xmlns:w16="http://schemas.microsoft.com/office/word/2018/wordml" xmlns:w16du="http://schemas.microsoft.com/office/word/2023/wordml/word16du" xmlns:w16sdtdh="http://schemas.microsoft.com/office/word/2020/wordml/sdtdatahash" xmlns:w16sdtfl="http://schemas.microsoft.com/office/word/2024/wordml/sdtformatlock" xmlns:w16se="http://schemas.microsoft.com/office/word/2015/wordml/symex" xmlns:wpg="http://schemas.microsoft.com/office/word/2010/wordprocessingGroup" xmlns:wpi="http://schemas.microsoft.com/office/word/2010/wordprocessingInk" xmlns:wne="http://schemas.microsoft.com/office/word/2006/wordml" xmlns:wps="http://schemas.microsoft.com/office/word/2010/wordprocessingShape" mc:Ignorable="w14 w15 w16se w16cid w16 w16cex w16sdtdh w16sdtfl w16du wp14">
   <w:body>
     <w:p>
       <w:pPr>
@@ -50,25 +50,7 @@
           <w:sz w:val="28"/>
           <w:szCs w:val="28"/>
         </w:rPr>
-        <w:t xml:space="preserve">Merge </w:t>
-      </w:r>
-      <w:proofErr w:type="spellStart"/>
-      <w:r>
-        <w:rPr>
-          <w:b/>
-          <w:sz w:val="28"/>
-          <w:szCs w:val="28"/>
-        </w:rPr>
-        <w:t>Sort</w:t>
-      </w:r>
-      <w:proofErr w:type="spellEnd"/>
-      <w:r>
-        <w:rPr>
-          <w:b/>
-          <w:sz w:val="28"/>
-          <w:szCs w:val="28"/>
-        </w:rPr>
-        <w:t>:</w:t>
+        <w:t>Merge Sort:</w:t>
       </w:r>
       <w:r>
         <w:rPr>
@@ -84,43 +66,7 @@
           <w:sz w:val="28"/>
           <w:szCs w:val="28"/>
         </w:rPr>
-        <w:t xml:space="preserve">Ele é o algoritmo estável com o objetivo de ordenar uma lista original que é capaz de ser dividida em duas metades aproximadamente iguais. Ou seja, ele funciona basicamente, como se fosse uma combinação de técnica de divisão e se torna tão essencial e eficiente. E também ela consegue dividir uma lista original em </w:t>
-      </w:r>
-      <w:proofErr w:type="spellStart"/>
-      <w:r>
-        <w:rPr>
-          <w:bCs/>
-          <w:sz w:val="28"/>
-          <w:szCs w:val="28"/>
-        </w:rPr>
-        <w:t>sublistas</w:t>
-      </w:r>
-      <w:proofErr w:type="spellEnd"/>
-      <w:r>
-        <w:rPr>
-          <w:bCs/>
-          <w:sz w:val="28"/>
-          <w:szCs w:val="28"/>
-        </w:rPr>
-        <w:t xml:space="preserve"> menores, para ordenar separadamente entre uma delas, tanto para uma lista original, como também criar uma </w:t>
-      </w:r>
-      <w:proofErr w:type="spellStart"/>
-      <w:r>
-        <w:rPr>
-          <w:bCs/>
-          <w:sz w:val="28"/>
-          <w:szCs w:val="28"/>
-        </w:rPr>
-        <w:t>sublistas</w:t>
-      </w:r>
-      <w:proofErr w:type="spellEnd"/>
-      <w:r>
-        <w:rPr>
-          <w:bCs/>
-          <w:sz w:val="28"/>
-          <w:szCs w:val="28"/>
-        </w:rPr>
-        <w:t xml:space="preserve"> menores.</w:t>
+        <w:t>Ele é o algoritmo estável com o objetivo de ordenar uma lista original que é capaz de ser dividida em duas metades aproximadamente iguais. Ou seja, ele funciona basicamente, como se fosse uma combinação de técnica de divisão e se torna tão essencial e eficiente. E também ela consegue dividir uma lista original em sublistas menores, para ordenar separadamente entre uma delas, tanto para uma lista original, como também criar uma sublistas menores.</w:t>
       </w:r>
     </w:p>
     <w:p>
@@ -303,41 +249,29 @@
           <w:szCs w:val="28"/>
         </w:rPr>
       </w:pPr>
-      <w:proofErr w:type="spellStart"/>
-      <w:r>
-        <w:rPr>
-          <w:b/>
-          <w:sz w:val="28"/>
-          <w:szCs w:val="28"/>
-        </w:rPr>
-        <w:t>Insertion</w:t>
-      </w:r>
-      <w:proofErr w:type="spellEnd"/>
-      <w:r>
-        <w:rPr>
-          <w:b/>
+      <w:r>
+        <w:rPr>
+          <w:b/>
+          <w:sz w:val="28"/>
+          <w:szCs w:val="28"/>
+        </w:rPr>
+        <w:t>Insertion Sort:</w:t>
+      </w:r>
+      <w:r>
+        <w:rPr>
+          <w:bCs/>
           <w:sz w:val="28"/>
           <w:szCs w:val="28"/>
         </w:rPr>
         <w:t xml:space="preserve"> </w:t>
       </w:r>
-      <w:proofErr w:type="spellStart"/>
-      <w:r>
-        <w:rPr>
-          <w:b/>
-          <w:sz w:val="28"/>
-          <w:szCs w:val="28"/>
-        </w:rPr>
-        <w:t>Sort</w:t>
-      </w:r>
-      <w:proofErr w:type="spellEnd"/>
-      <w:r>
-        <w:rPr>
-          <w:b/>
-          <w:sz w:val="28"/>
-          <w:szCs w:val="28"/>
-        </w:rPr>
-        <w:t>:</w:t>
+      <w:r>
+        <w:rPr>
+          <w:bCs/>
+          <w:sz w:val="28"/>
+          <w:szCs w:val="28"/>
+        </w:rPr>
+        <w:t>Ele é um algoritmo que consegue percorrer um vetor de elementos da esquerda para a direita, e a medida que avança uma lista de elementos de números, ele vai alinhar e avançar sempre para direita quando vão ser ordenando os elementos à esquerda.</w:t>
       </w:r>
       <w:r>
         <w:rPr>
@@ -353,23 +287,16 @@
           <w:sz w:val="28"/>
           <w:szCs w:val="28"/>
         </w:rPr>
-        <w:t>Ele é um algoritmo que consegue percorrer um vetor de elementos da esquerda para a direita, e a medida que avança uma lista de elementos de números, ele vai alinhar e avançar sempre para direita quando vão ser ordenando os elementos à esquerda.</w:t>
-      </w:r>
-      <w:r>
-        <w:rPr>
-          <w:bCs/>
-          <w:sz w:val="28"/>
-          <w:szCs w:val="28"/>
-        </w:rPr>
-        <w:t xml:space="preserve"> </w:t>
-      </w:r>
-      <w:r>
-        <w:rPr>
-          <w:bCs/>
-          <w:sz w:val="28"/>
-          <w:szCs w:val="28"/>
-        </w:rPr>
-        <w:t>Mas, ele é um algoritmo bem simples de usar quando se trata de usar um código pelo Python, porque consiste apenas cada passo a partir do segundo elemento selecionar o próximo item da sequência para direita e coloca-lo e alinhar no local apropriado da sua ordenação.</w:t>
+        <w:t xml:space="preserve">Mas, ele é um algoritmo bem simples de usar quando se trata de usar um código pelo Python, porque consiste apenas cada passo a partir do segundo elemento selecionar o próximo item da </w:t>
+      </w:r>
+      <w:r>
+        <w:rPr>
+          <w:bCs/>
+          <w:sz w:val="28"/>
+          <w:szCs w:val="28"/>
+        </w:rPr>
+        <w:lastRenderedPageBreak/>
+        <w:t>sequência para direita e coloca-lo e alinhar no local apropriado da sua ordenação.</w:t>
       </w:r>
     </w:p>
     <w:p>
@@ -529,41 +456,13 @@
           <w:szCs w:val="28"/>
         </w:rPr>
       </w:pPr>
-      <w:proofErr w:type="spellStart"/>
-      <w:r>
-        <w:rPr>
-          <w:b/>
-          <w:sz w:val="28"/>
-          <w:szCs w:val="28"/>
-        </w:rPr>
-        <w:t>Bubble</w:t>
-      </w:r>
-      <w:proofErr w:type="spellEnd"/>
-      <w:r>
-        <w:rPr>
-          <w:b/>
-          <w:sz w:val="28"/>
-          <w:szCs w:val="28"/>
-        </w:rPr>
-        <w:t xml:space="preserve"> </w:t>
-      </w:r>
-      <w:proofErr w:type="spellStart"/>
-      <w:r>
-        <w:rPr>
-          <w:b/>
-          <w:sz w:val="28"/>
-          <w:szCs w:val="28"/>
-        </w:rPr>
-        <w:t>Sort</w:t>
-      </w:r>
-      <w:proofErr w:type="spellEnd"/>
-      <w:r>
-        <w:rPr>
-          <w:b/>
-          <w:sz w:val="28"/>
-          <w:szCs w:val="28"/>
-        </w:rPr>
-        <w:t xml:space="preserve">: </w:t>
+      <w:r>
+        <w:rPr>
+          <w:b/>
+          <w:sz w:val="28"/>
+          <w:szCs w:val="28"/>
+        </w:rPr>
+        <w:t xml:space="preserve">Bubble Sort: </w:t>
       </w:r>
       <w:r>
         <w:rPr>
@@ -743,25 +642,7 @@
           <w:sz w:val="28"/>
           <w:szCs w:val="28"/>
         </w:rPr>
-        <w:t xml:space="preserve"> chamado “</w:t>
-      </w:r>
-      <w:proofErr w:type="spellStart"/>
-      <w:r>
-        <w:rPr>
-          <w:bCs/>
-          <w:sz w:val="28"/>
-          <w:szCs w:val="28"/>
-        </w:rPr>
-        <w:t>inplace</w:t>
-      </w:r>
-      <w:proofErr w:type="spellEnd"/>
-      <w:r>
-        <w:rPr>
-          <w:bCs/>
-          <w:sz w:val="28"/>
-          <w:szCs w:val="28"/>
-        </w:rPr>
-        <w:t>”</w:t>
+        <w:t xml:space="preserve"> chamado “inplace”</w:t>
       </w:r>
       <w:r>
         <w:rPr>
@@ -819,6 +700,7 @@
           <w:sz w:val="28"/>
           <w:szCs w:val="28"/>
         </w:rPr>
+        <w:lastRenderedPageBreak/>
         <w:t>Busca Linear:</w:t>
       </w:r>
       <w:r>
@@ -1082,32 +964,57 @@
           <w:sz w:val="28"/>
           <w:szCs w:val="28"/>
         </w:rPr>
-        <w:t xml:space="preserve"> bem simples e também um pouco intuitivo, ele consegue</w:t>
-      </w:r>
-    </w:p>
-    <w:p>
-      <w:pPr>
-        <w:rPr>
-          <w:b/>
-          <w:sz w:val="28"/>
-          <w:szCs w:val="28"/>
-        </w:rPr>
-      </w:pPr>
-    </w:p>
-    <w:p>
-      <w:pPr>
-        <w:rPr>
-          <w:bCs/>
-          <w:sz w:val="28"/>
-          <w:szCs w:val="28"/>
-        </w:rPr>
-      </w:pPr>
-      <w:r>
-        <w:rPr>
-          <w:b/>
-          <w:sz w:val="28"/>
-          <w:szCs w:val="28"/>
-        </w:rPr>
+        <w:t xml:space="preserve"> bem simples </w:t>
+      </w:r>
+      <w:r>
+        <w:rPr>
+          <w:bCs/>
+          <w:sz w:val="28"/>
+          <w:szCs w:val="28"/>
+        </w:rPr>
+        <w:t>e</w:t>
+      </w:r>
+      <w:r>
+        <w:rPr>
+          <w:bCs/>
+          <w:sz w:val="28"/>
+          <w:szCs w:val="28"/>
+        </w:rPr>
+        <w:t xml:space="preserve"> um pouco intuitivo, ele consegue</w:t>
+      </w:r>
+      <w:r>
+        <w:rPr>
+          <w:bCs/>
+          <w:sz w:val="28"/>
+          <w:szCs w:val="28"/>
+        </w:rPr>
+        <w:t xml:space="preserve"> encontrar um elemento em uma lista ordenada, bem, de fato, o objetivo dela é fazer com que a lista se dividisse em metades da parte do código, de cada iteração do código. Para enfim, procurar um elemento desejado para que conseguisse verificar o elemento procurado dessa lista da iteração. Ou seja, ela só elimina a metade da lista a cada iteração, reduzindo drasticamente em busca de comparação com outros algoritmos diferente dela.</w:t>
+      </w:r>
+    </w:p>
+    <w:p>
+      <w:pPr>
+        <w:rPr>
+          <w:b/>
+          <w:sz w:val="28"/>
+          <w:szCs w:val="28"/>
+        </w:rPr>
+      </w:pPr>
+    </w:p>
+    <w:p>
+      <w:pPr>
+        <w:rPr>
+          <w:bCs/>
+          <w:sz w:val="28"/>
+          <w:szCs w:val="28"/>
+        </w:rPr>
+      </w:pPr>
+      <w:r>
+        <w:rPr>
+          <w:b/>
+          <w:sz w:val="28"/>
+          <w:szCs w:val="28"/>
+        </w:rPr>
+        <w:lastRenderedPageBreak/>
         <w:t>-</w:t>
       </w:r>
       <w:r>
@@ -1118,8 +1025,118 @@
         </w:rPr>
         <w:t xml:space="preserve"> Complexidade: </w:t>
       </w:r>
-      <w:bookmarkStart w:id="0" w:name="_GoBack"/>
-      <w:bookmarkEnd w:id="0"/>
+      <w:r>
+        <w:rPr>
+          <w:bCs/>
+          <w:sz w:val="28"/>
+          <w:szCs w:val="28"/>
+        </w:rPr>
+        <w:t>Ela possui uma complexidade tão eficiente, se a gente trabalhar</w:t>
+      </w:r>
+      <w:r>
+        <w:rPr>
+          <w:bCs/>
+          <w:sz w:val="28"/>
+          <w:szCs w:val="28"/>
+        </w:rPr>
+        <w:t xml:space="preserve"> milhões de elementos dentro de uma lista</w:t>
+      </w:r>
+      <w:r>
+        <w:rPr>
+          <w:bCs/>
+          <w:sz w:val="28"/>
+          <w:szCs w:val="28"/>
+        </w:rPr>
+        <w:t xml:space="preserve">. </w:t>
+      </w:r>
+      <w:r>
+        <w:rPr>
+          <w:bCs/>
+          <w:sz w:val="28"/>
+          <w:szCs w:val="28"/>
+        </w:rPr>
+        <w:t>Por causa</w:t>
+      </w:r>
+      <w:r>
+        <w:rPr>
+          <w:bCs/>
+          <w:sz w:val="28"/>
+          <w:szCs w:val="28"/>
+        </w:rPr>
+        <w:t xml:space="preserve"> </w:t>
+      </w:r>
+      <w:r>
+        <w:rPr>
+          <w:bCs/>
+          <w:sz w:val="28"/>
+          <w:szCs w:val="28"/>
+        </w:rPr>
+        <w:t>do</w:t>
+      </w:r>
+      <w:r>
+        <w:rPr>
+          <w:bCs/>
+          <w:sz w:val="28"/>
+          <w:szCs w:val="28"/>
+        </w:rPr>
+        <w:t xml:space="preserve"> tempo que se torna mais lento e devagar à relação de uma busca de elemento, de acordo com o tamanho da lista.</w:t>
+      </w:r>
+      <w:r>
+        <w:rPr>
+          <w:bCs/>
+          <w:sz w:val="28"/>
+          <w:szCs w:val="28"/>
+        </w:rPr>
+        <w:t xml:space="preserve"> É chamado de </w:t>
+      </w:r>
+      <w:r>
+        <w:rPr>
+          <w:b/>
+          <w:sz w:val="28"/>
+          <w:szCs w:val="28"/>
+        </w:rPr>
+        <w:t>O(logn)</w:t>
+      </w:r>
+      <w:r>
+        <w:rPr>
+          <w:b/>
+          <w:sz w:val="28"/>
+          <w:szCs w:val="28"/>
+        </w:rPr>
+        <w:t xml:space="preserve"> </w:t>
+      </w:r>
+      <w:r>
+        <w:rPr>
+          <w:bCs/>
+          <w:sz w:val="28"/>
+          <w:szCs w:val="28"/>
+        </w:rPr>
+        <w:t>onde “</w:t>
+      </w:r>
+      <w:r>
+        <w:rPr>
+          <w:b/>
+          <w:sz w:val="28"/>
+          <w:szCs w:val="28"/>
+        </w:rPr>
+        <w:t>n</w:t>
+      </w:r>
+      <w:r>
+        <w:rPr>
+          <w:bCs/>
+          <w:sz w:val="28"/>
+          <w:szCs w:val="28"/>
+        </w:rPr>
+        <w:t>” é o tamanho da lista.</w:t>
+      </w:r>
+      <w:r>
+        <w:rPr>
+          <w:bCs/>
+          <w:sz w:val="28"/>
+          <w:szCs w:val="28"/>
+        </w:rPr>
+        <w:t xml:space="preserve">  </w:t>
+      </w:r>
     </w:p>
     <w:p>
       <w:pPr>
@@ -1257,7 +1274,7 @@
 </file>
 
 <file path=word/numbering.xml><?xml version="1.0" encoding="utf-8"?>
-<w:numbering xmlns:wpc="http://schemas.microsoft.com/office/word/2010/wordprocessingCanvas" xmlns:cx="http://schemas.microsoft.com/office/drawing/2014/chartex" xmlns:cx1="http://schemas.microsoft.com/office/drawing/2015/9/8/chartex" xmlns:cx2="http://schemas.microsoft.com/office/drawing/2015/10/21/chartex" xmlns:cx3="http://schemas.microsoft.com/office/drawing/2016/5/9/chartex" xmlns:cx4="http://schemas.microsoft.com/office/drawing/2016/5/10/chartex" xmlns:cx5="http://schemas.microsoft.com/office/drawing/2016/5/11/chartex" xmlns:cx6="http://schemas.microsoft.com/office/drawing/2016/5/12/chartex" xmlns:cx7="http://schemas.microsoft.com/office/drawing/2016/5/13/chartex" xmlns:cx8="http://schemas.microsoft.com/office/drawing/2016/5/14/chartex" xmlns:mc="http://schemas.openxmlformats.org/markup-compatibility/2006" xmlns:aink="http://schemas.microsoft.com/office/drawing/2016/ink" xmlns:am3d="http://schemas.microsoft.com/office/drawing/2017/model3d" xmlns:o="urn:schemas-microsoft-com:office:office" xmlns:r="http://schemas.openxmlformats.org/officeDocument/2006/relationships" xmlns:m="http://schemas.openxmlformats.org/officeDocument/2006/math" xmlns:v="urn:schemas-microsoft-com:vml" xmlns:wp14="http://schemas.microsoft.com/office/word/2010/wordprocessingDrawing" xmlns:wp="http://schemas.openxmlformats.org/drawingml/2006/wordprocessingDrawing" xmlns:w10="urn:schemas-microsoft-com:office:word" xmlns:w="http://schemas.openxmlformats.org/wordprocessingml/2006/main" xmlns:w14="http://schemas.microsoft.com/office/word/2010/wordml" xmlns:w15="http://schemas.microsoft.com/office/word/2012/wordml" xmlns:w16cid="http://schemas.microsoft.com/office/word/2016/wordml/cid" xmlns:w16se="http://schemas.microsoft.com/office/word/2015/wordml/symex" xmlns:wpg="http://schemas.microsoft.com/office/word/2010/wordprocessingGroup" xmlns:wpi="http://schemas.microsoft.com/office/word/2010/wordprocessingInk" xmlns:wne="http://schemas.microsoft.com/office/word/2006/wordml" xmlns:wps="http://schemas.microsoft.com/office/word/2010/wordprocessingShape" mc:Ignorable="w14 w15 w16se w16cid wp14">
+<w:numbering xmlns:wpc="http://schemas.microsoft.com/office/word/2010/wordprocessingCanvas" xmlns:cx="http://schemas.microsoft.com/office/drawing/2014/chartex" xmlns:cx1="http://schemas.microsoft.com/office/drawing/2015/9/8/chartex" xmlns:cx2="http://schemas.microsoft.com/office/drawing/2015/10/21/chartex" xmlns:cx3="http://schemas.microsoft.com/office/drawing/2016/5/9/chartex" xmlns:cx4="http://schemas.microsoft.com/office/drawing/2016/5/10/chartex" xmlns:cx5="http://schemas.microsoft.com/office/drawing/2016/5/11/chartex" xmlns:cx6="http://schemas.microsoft.com/office/drawing/2016/5/12/chartex" xmlns:cx7="http://schemas.microsoft.com/office/drawing/2016/5/13/chartex" xmlns:cx8="http://schemas.microsoft.com/office/drawing/2016/5/14/chartex" xmlns:mc="http://schemas.openxmlformats.org/markup-compatibility/2006" xmlns:aink="http://schemas.microsoft.com/office/drawing/2016/ink" xmlns:am3d="http://schemas.microsoft.com/office/drawing/2017/model3d" xmlns:o="urn:schemas-microsoft-com:office:office" xmlns:oel="http://schemas.microsoft.com/office/2019/extlst" xmlns:r="http://schemas.openxmlformats.org/officeDocument/2006/relationships" xmlns:m="http://schemas.openxmlformats.org/officeDocument/2006/math" xmlns:v="urn:schemas-microsoft-com:vml" xmlns:wp14="http://schemas.microsoft.com/office/word/2010/wordprocessingDrawing" xmlns:wp="http://schemas.openxmlformats.org/drawingml/2006/wordprocessingDrawing" xmlns:w10="urn:schemas-microsoft-com:office:word" xmlns:w="http://schemas.openxmlformats.org/wordprocessingml/2006/main" xmlns:w14="http://schemas.microsoft.com/office/word/2010/wordml" xmlns:w15="http://schemas.microsoft.com/office/word/2012/wordml" xmlns:w16cex="http://schemas.microsoft.com/office/word/2018/wordml/cex" xmlns:w16cid="http://schemas.microsoft.com/office/word/2016/wordml/cid" xmlns:w16="http://schemas.microsoft.com/office/word/2018/wordml" xmlns:w16du="http://schemas.microsoft.com/office/word/2023/wordml/word16du" xmlns:w16sdtdh="http://schemas.microsoft.com/office/word/2020/wordml/sdtdatahash" xmlns:w16sdtfl="http://schemas.microsoft.com/office/word/2024/wordml/sdtformatlock" xmlns:w16se="http://schemas.microsoft.com/office/word/2015/wordml/symex" xmlns:wpg="http://schemas.microsoft.com/office/word/2010/wordprocessingGroup" xmlns:wpi="http://schemas.microsoft.com/office/word/2010/wordprocessingInk" xmlns:wne="http://schemas.microsoft.com/office/word/2006/wordml" xmlns:wps="http://schemas.microsoft.com/office/word/2010/wordprocessingShape" mc:Ignorable="w14 w15 w16se w16cid w16 w16cex w16sdtdh w16sdtfl w16du wp14">
   <w:abstractNum w:abstractNumId="0" w15:restartNumberingAfterBreak="0">
     <w:nsid w:val="66952F42"/>
     <w:multiLevelType w:val="hybridMultilevel"/>
@@ -1370,14 +1387,14 @@
       </w:rPr>
     </w:lvl>
   </w:abstractNum>
-  <w:num w:numId="1">
+  <w:num w:numId="1" w16cid:durableId="571962751">
     <w:abstractNumId w:val="0"/>
   </w:num>
 </w:numbering>
 </file>
 
 <file path=word/styles.xml><?xml version="1.0" encoding="utf-8"?>
-<w:styles xmlns:mc="http://schemas.openxmlformats.org/markup-compatibility/2006" xmlns:r="http://schemas.openxmlformats.org/officeDocument/2006/relationships" xmlns:w="http://schemas.openxmlformats.org/wordprocessingml/2006/main" xmlns:w14="http://schemas.microsoft.com/office/word/2010/wordml" xmlns:w15="http://schemas.microsoft.com/office/word/2012/wordml" xmlns:w16cid="http://schemas.microsoft.com/office/word/2016/wordml/cid" xmlns:w16se="http://schemas.microsoft.com/office/word/2015/wordml/symex" mc:Ignorable="w14 w15 w16se w16cid">
+<w:styles xmlns:mc="http://schemas.openxmlformats.org/markup-compatibility/2006" xmlns:r="http://schemas.openxmlformats.org/officeDocument/2006/relationships" xmlns:w="http://schemas.openxmlformats.org/wordprocessingml/2006/main" xmlns:w14="http://schemas.microsoft.com/office/word/2010/wordml" xmlns:w15="http://schemas.microsoft.com/office/word/2012/wordml" xmlns:w16cex="http://schemas.microsoft.com/office/word/2018/wordml/cex" xmlns:w16cid="http://schemas.microsoft.com/office/word/2016/wordml/cid" xmlns:w16="http://schemas.microsoft.com/office/word/2018/wordml" xmlns:w16du="http://schemas.microsoft.com/office/word/2023/wordml/word16du" xmlns:w16sdtdh="http://schemas.microsoft.com/office/word/2020/wordml/sdtdatahash" xmlns:w16sdtfl="http://schemas.microsoft.com/office/word/2024/wordml/sdtformatlock" xmlns:w16se="http://schemas.microsoft.com/office/word/2015/wordml/symex" mc:Ignorable="w14 w15 w16se w16cid w16 w16cex w16sdtdh w16sdtfl w16du">
   <w:docDefaults>
     <w:rPrDefault>
       <w:rPr>
@@ -1395,7 +1412,7 @@
       </w:pPr>
     </w:pPrDefault>
   </w:docDefaults>
-  <w:latentStyles w:defLockedState="0" w:defUIPriority="99" w:defSemiHidden="0" w:defUnhideWhenUsed="0" w:defQFormat="0" w:count="375">
+  <w:latentStyles w:defLockedState="0" w:defUIPriority="99" w:defSemiHidden="0" w:defUnhideWhenUsed="0" w:defQFormat="0" w:count="376">
     <w:lsdException w:name="Normal" w:uiPriority="0" w:qFormat="1"/>
     <w:lsdException w:name="heading 1" w:uiPriority="9" w:qFormat="1"/>
     <w:lsdException w:name="heading 2" w:semiHidden="1" w:uiPriority="9" w:unhideWhenUsed="1" w:qFormat="1"/>
@@ -1771,6 +1788,7 @@
     <w:lsdException w:name="Smart Hyperlink" w:semiHidden="1" w:unhideWhenUsed="1"/>
     <w:lsdException w:name="Hashtag" w:semiHidden="1" w:unhideWhenUsed="1"/>
     <w:lsdException w:name="Unresolved Mention" w:semiHidden="1" w:unhideWhenUsed="1"/>
+    <w:lsdException w:name="Smart Link" w:semiHidden="1" w:unhideWhenUsed="1"/>
   </w:latentStyles>
   <w:style w:type="paragraph" w:default="1" w:styleId="Normal">
     <w:name w:val="Normal"/>
@@ -2604,27 +2622,6 @@
 </file>
 
 <file path=customXml/item1.xml><?xml version="1.0" encoding="utf-8"?>
-<?mso-contentType ?>
-<FormTemplates xmlns="http://schemas.microsoft.com/sharepoint/v3/contenttype/forms">
-  <Display>DocumentLibraryForm</Display>
-  <Edit>DocumentLibraryForm</Edit>
-  <New>DocumentLibraryForm</New>
-</FormTemplates>
-</file>
-
-<file path=customXml/item2.xml><?xml version="1.0" encoding="utf-8"?>
-<p:properties xmlns:p="http://schemas.microsoft.com/office/2006/metadata/properties" xmlns:xsi="http://www.w3.org/2001/XMLSchema-instance" xmlns:pc="http://schemas.microsoft.com/office/infopath/2007/PartnerControls">
-  <documentManagement>
-    <ReferenceId xmlns="6ca2ab76-a918-473b-8200-e9c3bbfbc2c4" xsi:nil="true"/>
-    <TaxCatchAll xmlns="f04236a8-9aaa-4a08-bb94-6be58fc0e7ff" xsi:nil="true"/>
-    <lcf76f155ced4ddcb4097134ff3c332f xmlns="6ca2ab76-a918-473b-8200-e9c3bbfbc2c4">
-      <Terms xmlns="http://schemas.microsoft.com/office/infopath/2007/PartnerControls"/>
-    </lcf76f155ced4ddcb4097134ff3c332f>
-  </documentManagement>
-</p:properties>
-</file>
-
-<file path=customXml/item3.xml><?xml version="1.0" encoding="utf-8"?>
 <ct:contentTypeSchema xmlns:ct="http://schemas.microsoft.com/office/2006/metadata/contentType" xmlns:ma="http://schemas.microsoft.com/office/2006/metadata/properties/metaAttributes" ct:_="" ma:_="" ma:contentTypeName="Documento" ma:contentTypeID="0x01010050437BBBE67E354584A0FA9F47B68D22" ma:contentTypeVersion="13" ma:contentTypeDescription="Crie um novo documento." ma:contentTypeScope="" ma:versionID="cc9abc997df1f8ecf464862088173596">
   <xsd:schema xmlns:xsd="http://www.w3.org/2001/XMLSchema" xmlns:xs="http://www.w3.org/2001/XMLSchema" xmlns:p="http://schemas.microsoft.com/office/2006/metadata/properties" xmlns:ns2="6ca2ab76-a918-473b-8200-e9c3bbfbc2c4" xmlns:ns3="f04236a8-9aaa-4a08-bb94-6be58fc0e7ff" targetNamespace="http://schemas.microsoft.com/office/2006/metadata/properties" ma:root="true" ma:fieldsID="353e6f8a5bb4e2976cb5ad24e0d6cb3a" ns2:_="" ns3:_="">
     <xsd:import namespace="6ca2ab76-a918-473b-8200-e9c3bbfbc2c4"/>
@@ -2831,30 +2828,32 @@
 </ct:contentTypeSchema>
 </file>
 
+<file path=customXml/item2.xml><?xml version="1.0" encoding="utf-8"?>
+<p:properties xmlns:p="http://schemas.microsoft.com/office/2006/metadata/properties" xmlns:xsi="http://www.w3.org/2001/XMLSchema-instance" xmlns:pc="http://schemas.microsoft.com/office/infopath/2007/PartnerControls">
+  <documentManagement>
+    <ReferenceId xmlns="6ca2ab76-a918-473b-8200-e9c3bbfbc2c4" xsi:nil="true"/>
+    <TaxCatchAll xmlns="f04236a8-9aaa-4a08-bb94-6be58fc0e7ff" xsi:nil="true"/>
+    <lcf76f155ced4ddcb4097134ff3c332f xmlns="6ca2ab76-a918-473b-8200-e9c3bbfbc2c4">
+      <Terms xmlns="http://schemas.microsoft.com/office/infopath/2007/PartnerControls"/>
+    </lcf76f155ced4ddcb4097134ff3c332f>
+  </documentManagement>
+</p:properties>
+</file>
+
+<file path=customXml/item3.xml><?xml version="1.0" encoding="utf-8"?>
+<?mso-contentType ?>
+<FormTemplates xmlns="http://schemas.microsoft.com/sharepoint/v3/contenttype/forms">
+  <Display>DocumentLibraryForm</Display>
+  <Edit>DocumentLibraryForm</Edit>
+  <New>DocumentLibraryForm</New>
+</FormTemplates>
+</file>
+
 <file path=customXml/item4.xml><?xml version="1.0" encoding="utf-8"?>
 <b:Sources xmlns:b="http://schemas.openxmlformats.org/officeDocument/2006/bibliography" xmlns="http://schemas.openxmlformats.org/officeDocument/2006/bibliography" SelectedStyle="\APASixthEditionOfficeOnline.xsl" StyleName="APA" Version="6"/>
 </file>
 
 <file path=customXml/itemProps1.xml><?xml version="1.0" encoding="utf-8"?>
-<ds:datastoreItem xmlns:ds="http://schemas.openxmlformats.org/officeDocument/2006/customXml" ds:itemID="{258C90B6-D306-422C-B831-5B4D84C042BE}">
-  <ds:schemaRefs>
-    <ds:schemaRef ds:uri="http://schemas.microsoft.com/sharepoint/v3/contenttype/forms"/>
-  </ds:schemaRefs>
-</ds:datastoreItem>
-</file>
-
-<file path=customXml/itemProps2.xml><?xml version="1.0" encoding="utf-8"?>
-<ds:datastoreItem xmlns:ds="http://schemas.openxmlformats.org/officeDocument/2006/customXml" ds:itemID="{3356A742-2464-4710-BCF4-B18983778796}">
-  <ds:schemaRefs>
-    <ds:schemaRef ds:uri="http://schemas.microsoft.com/office/2006/metadata/properties"/>
-    <ds:schemaRef ds:uri="http://schemas.microsoft.com/office/infopath/2007/PartnerControls"/>
-    <ds:schemaRef ds:uri="6ca2ab76-a918-473b-8200-e9c3bbfbc2c4"/>
-    <ds:schemaRef ds:uri="f04236a8-9aaa-4a08-bb94-6be58fc0e7ff"/>
-  </ds:schemaRefs>
-</ds:datastoreItem>
-</file>
-
-<file path=customXml/itemProps3.xml><?xml version="1.0" encoding="utf-8"?>
 <ds:datastoreItem xmlns:ds="http://schemas.openxmlformats.org/officeDocument/2006/customXml" ds:itemID="{E20C9692-9F6B-40E4-8CA1-66A59B44F7CF}">
   <ds:schemaRefs>
     <ds:schemaRef ds:uri="http://schemas.microsoft.com/office/2006/metadata/contentType"/>
@@ -2873,6 +2872,25 @@
 </ds:datastoreItem>
 </file>
 
+<file path=customXml/itemProps2.xml><?xml version="1.0" encoding="utf-8"?>
+<ds:datastoreItem xmlns:ds="http://schemas.openxmlformats.org/officeDocument/2006/customXml" ds:itemID="{3356A742-2464-4710-BCF4-B18983778796}">
+  <ds:schemaRefs>
+    <ds:schemaRef ds:uri="http://schemas.microsoft.com/office/2006/metadata/properties"/>
+    <ds:schemaRef ds:uri="http://schemas.microsoft.com/office/infopath/2007/PartnerControls"/>
+    <ds:schemaRef ds:uri="6ca2ab76-a918-473b-8200-e9c3bbfbc2c4"/>
+    <ds:schemaRef ds:uri="f04236a8-9aaa-4a08-bb94-6be58fc0e7ff"/>
+  </ds:schemaRefs>
+</ds:datastoreItem>
+</file>
+
+<file path=customXml/itemProps3.xml><?xml version="1.0" encoding="utf-8"?>
+<ds:datastoreItem xmlns:ds="http://schemas.openxmlformats.org/officeDocument/2006/customXml" ds:itemID="{258C90B6-D306-422C-B831-5B4D84C042BE}">
+  <ds:schemaRefs>
+    <ds:schemaRef ds:uri="http://schemas.microsoft.com/sharepoint/v3/contenttype/forms"/>
+  </ds:schemaRefs>
+</ds:datastoreItem>
+</file>
+
 <file path=customXml/itemProps4.xml><?xml version="1.0" encoding="utf-8"?>
 <ds:datastoreItem xmlns:ds="http://schemas.openxmlformats.org/officeDocument/2006/customXml" ds:itemID="{D324AC6F-DD31-4D4E-A6AD-69CB57B93C7C}">
   <ds:schemaRefs>
